--- a/Atas/Mes 10/22-10-21.docx
+++ b/Atas/Mes 10/22-10-21.docx
@@ -12,616 +12,238 @@
       <w:r>
         <w:rPr>
           <w:noProof/>
-          <w:lang w:val="pt-BR"/>
         </w:rPr>
-        <mc:AlternateContent>
-          <mc:Choice Requires="wps">
-            <w:drawing>
-              <wp:anchor distT="45720" distB="45720" distL="114300" distR="114300" simplePos="0" relativeHeight="251657216" behindDoc="0" locked="0" layoutInCell="1" allowOverlap="1" wp14:anchorId="51F6FBE4" wp14:editId="5AFAC09A">
-                <wp:simplePos x="0" y="0"/>
-                <wp:positionH relativeFrom="page">
-                  <wp:posOffset>4617085</wp:posOffset>
-                </wp:positionH>
-                <wp:positionV relativeFrom="paragraph">
-                  <wp:posOffset>-1904365</wp:posOffset>
-                </wp:positionV>
-                <wp:extent cx="2571750" cy="752475"/>
-                <wp:effectExtent l="0" t="0" r="0" b="0"/>
-                <wp:wrapNone/>
-                <wp:docPr id="217" name="Caixa de texto 2"/>
-                <wp:cNvGraphicFramePr>
-                  <a:graphicFrameLocks xmlns:a="http://schemas.openxmlformats.org/drawingml/2006/main"/>
-                </wp:cNvGraphicFramePr>
-                <a:graphic xmlns:a="http://schemas.openxmlformats.org/drawingml/2006/main">
-                  <a:graphicData uri="http://schemas.microsoft.com/office/word/2010/wordprocessingShape">
-                    <wps:wsp>
-                      <wps:cNvSpPr txBox="1">
-                        <a:spLocks noChangeArrowheads="1"/>
-                      </wps:cNvSpPr>
-                      <wps:spPr bwMode="auto">
-                        <a:xfrm>
-                          <a:off x="0" y="0"/>
-                          <a:ext cx="2571750" cy="752475"/>
-                        </a:xfrm>
-                        <a:prstGeom prst="rect">
-                          <a:avLst/>
-                        </a:prstGeom>
-                        <a:noFill/>
-                        <a:ln w="9525">
-                          <a:noFill/>
-                          <a:miter lim="800000"/>
-                          <a:headEnd/>
-                          <a:tailEnd/>
-                        </a:ln>
-                      </wps:spPr>
-                      <wps:txbx>
-                        <w:txbxContent>
-                          <w:p>
-                            <w:pPr>
-                              <w:pStyle w:val="Data"/>
-                              <w:spacing w:after="240" w:line="360" w:lineRule="auto"/>
-                              <w:jc w:val="left"/>
-                              <w:rPr>
-                                <w:color w:val="FFFFFF" w:themeColor="background1"/>
-                                <w:sz w:val="22"/>
-                                <w:szCs w:val="22"/>
-                              </w:rPr>
-                            </w:pPr>
-                            <w:r>
-                              <w:rPr>
-                                <w:rFonts w:asciiTheme="majorHAnsi" w:hAnsiTheme="majorHAnsi"/>
-                                <w:b/>
-                                <w:color w:val="FFFFFF" w:themeColor="background1"/>
-                                <w:sz w:val="22"/>
-                                <w:szCs w:val="22"/>
-                                <w:lang w:val="pt-BR" w:bidi="pt-BR"/>
-                              </w:rPr>
-                              <w:t>Local</w:t>
-                            </w:r>
-                            <w:r>
-                              <w:rPr>
-                                <w:rFonts w:asciiTheme="majorHAnsi" w:hAnsiTheme="majorHAnsi"/>
-                                <w:color w:val="FFFFFF" w:themeColor="background1"/>
-                                <w:sz w:val="22"/>
-                                <w:szCs w:val="22"/>
-                                <w:lang w:val="pt-BR" w:bidi="pt-BR"/>
-                              </w:rPr>
-                              <w:t>:</w:t>
-                            </w:r>
-                            <w:r>
-                              <w:rPr>
-                                <w:sz w:val="22"/>
-                                <w:szCs w:val="22"/>
-                                <w:lang w:val="pt-BR" w:bidi="pt-BR"/>
-                              </w:rPr>
-                              <w:t xml:space="preserve"> </w:t>
-                            </w:r>
-                            <w:r>
-                              <w:rPr>
-                                <w:rFonts w:asciiTheme="majorHAnsi" w:hAnsiTheme="majorHAnsi"/>
-                                <w:color w:val="FFFFFF" w:themeColor="background1"/>
-                                <w:sz w:val="22"/>
-                                <w:szCs w:val="22"/>
-                              </w:rPr>
-                              <w:t>Rua haddok lobo 595</w:t>
-                            </w:r>
-                            <w:r>
-                              <w:rPr>
-                                <w:rFonts w:asciiTheme="majorHAnsi" w:hAnsiTheme="majorHAnsi"/>
-                                <w:b/>
-                                <w:color w:val="FFFFFF" w:themeColor="background1"/>
-                                <w:sz w:val="22"/>
-                                <w:szCs w:val="22"/>
-                                <w:lang w:val="pt-BR" w:bidi="pt-BR"/>
-                              </w:rPr>
-                              <w:br/>
-                              <w:t>Data</w:t>
-                            </w:r>
-                            <w:r>
-                              <w:rPr>
-                                <w:rFonts w:asciiTheme="majorHAnsi" w:hAnsiTheme="majorHAnsi"/>
-                                <w:color w:val="FFFFFF" w:themeColor="background1"/>
-                                <w:sz w:val="22"/>
-                                <w:szCs w:val="22"/>
-                                <w:lang w:val="pt-BR" w:bidi="pt-BR"/>
-                              </w:rPr>
-                              <w:t xml:space="preserve">: </w:t>
-                            </w:r>
-                            <w:r>
-                              <w:rPr>
-                                <w:rFonts w:asciiTheme="majorHAnsi" w:hAnsiTheme="majorHAnsi"/>
-                                <w:color w:val="FFFFFF" w:themeColor="background1"/>
-                                <w:sz w:val="22"/>
-                                <w:szCs w:val="22"/>
-                              </w:rPr>
-                              <w:t>19</w:t>
-                            </w:r>
-                            <w:r>
-                              <w:rPr>
-                                <w:rFonts w:asciiTheme="majorHAnsi" w:hAnsiTheme="majorHAnsi"/>
-                                <w:color w:val="FFFFFF" w:themeColor="background1"/>
-                                <w:sz w:val="22"/>
-                                <w:szCs w:val="22"/>
-                              </w:rPr>
-                              <w:t>/10/21</w:t>
-                            </w:r>
-                            <w:r>
-                              <w:rPr>
-                                <w:rFonts w:asciiTheme="majorHAnsi" w:hAnsiTheme="majorHAnsi"/>
-                                <w:b/>
-                                <w:color w:val="FFFFFF" w:themeColor="background1"/>
-                                <w:sz w:val="22"/>
-                                <w:szCs w:val="22"/>
-                                <w:lang w:val="pt-BR" w:bidi="pt-BR"/>
-                              </w:rPr>
-                              <w:br/>
-                              <w:t>Horário</w:t>
-                            </w:r>
-                            <w:r>
-                              <w:rPr>
-                                <w:rFonts w:asciiTheme="majorHAnsi" w:hAnsiTheme="majorHAnsi"/>
-                                <w:color w:val="FFFFFF" w:themeColor="background1"/>
-                                <w:sz w:val="22"/>
-                                <w:szCs w:val="22"/>
-                                <w:lang w:val="pt-BR" w:bidi="pt-BR"/>
-                              </w:rPr>
-                              <w:t>:</w:t>
-                            </w:r>
-                            <w:r>
-                              <w:rPr>
-                                <w:rFonts w:asciiTheme="majorHAnsi" w:hAnsiTheme="majorHAnsi"/>
-                                <w:color w:val="FFFFFF" w:themeColor="background1"/>
-                                <w:sz w:val="22"/>
-                                <w:szCs w:val="22"/>
-                                <w:lang w:val="pt-BR" w:bidi="pt-BR"/>
-                              </w:rPr>
-                              <w:t xml:space="preserve"> 16:30</w:t>
-                            </w:r>
-                          </w:p>
-                          <w:p/>
-                        </w:txbxContent>
-                      </wps:txbx>
-                      <wps:bodyPr rot="0" vert="horz" wrap="square" lIns="91440" tIns="45720" rIns="91440" bIns="45720" anchor="b" anchorCtr="0">
-                        <a:noAutofit/>
-                      </wps:bodyPr>
-                    </wps:wsp>
-                  </a:graphicData>
-                </a:graphic>
-                <wp14:sizeRelH relativeFrom="margin">
-                  <wp14:pctWidth>0</wp14:pctWidth>
-                </wp14:sizeRelH>
-                <wp14:sizeRelV relativeFrom="margin">
-                  <wp14:pctHeight>0</wp14:pctHeight>
-                </wp14:sizeRelV>
-              </wp:anchor>
-            </w:drawing>
-          </mc:Choice>
-          <mc:Fallback>
-            <w:pict>
-              <v:shapetype w14:anchorId="51F6FBE4" id="_x0000_t202" coordsize="21600,21600" o:spt="202" path="m,l,21600r21600,l21600,xe">
-                <v:stroke joinstyle="miter"/>
-                <v:path gradientshapeok="t" o:connecttype="rect"/>
-              </v:shapetype>
-              <v:shape id="Caixa de texto 2" o:spid="_x0000_s1026" type="#_x0000_t202" style="position:absolute;left:0;text-align:left;margin-left:363.55pt;margin-top:-149.95pt;width:202.5pt;height:59.25pt;z-index:251657216;visibility:visible;mso-wrap-style:square;mso-width-percent:0;mso-height-percent:0;mso-wrap-distance-left:9pt;mso-wrap-distance-top:3.6pt;mso-wrap-distance-right:9pt;mso-wrap-distance-bottom:3.6pt;mso-position-horizontal:absolute;mso-position-horizontal-relative:page;mso-position-vertical:absolute;mso-position-vertical-relative:text;mso-width-percent:0;mso-height-percent:0;mso-width-relative:margin;mso-height-relative:margin;v-text-anchor:bottom" o:gfxdata="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" filled="f" stroked="f">
-                <v:textbox>
-                  <w:txbxContent>
-                    <w:p>
-                      <w:pPr>
-                        <w:pStyle w:val="Data"/>
-                        <w:spacing w:after="240" w:line="360" w:lineRule="auto"/>
-                        <w:jc w:val="left"/>
-                        <w:rPr>
-                          <w:color w:val="FFFFFF" w:themeColor="background1"/>
-                          <w:sz w:val="22"/>
-                          <w:szCs w:val="22"/>
-                        </w:rPr>
-                      </w:pPr>
-                      <w:r>
-                        <w:rPr>
-                          <w:rFonts w:asciiTheme="majorHAnsi" w:hAnsiTheme="majorHAnsi"/>
-                          <w:b/>
-                          <w:color w:val="FFFFFF" w:themeColor="background1"/>
-                          <w:sz w:val="22"/>
-                          <w:szCs w:val="22"/>
-                          <w:lang w:val="pt-BR" w:bidi="pt-BR"/>
-                        </w:rPr>
-                        <w:t>Local</w:t>
-                      </w:r>
-                      <w:r>
-                        <w:rPr>
-                          <w:rFonts w:asciiTheme="majorHAnsi" w:hAnsiTheme="majorHAnsi"/>
-                          <w:color w:val="FFFFFF" w:themeColor="background1"/>
-                          <w:sz w:val="22"/>
-                          <w:szCs w:val="22"/>
-                          <w:lang w:val="pt-BR" w:bidi="pt-BR"/>
-                        </w:rPr>
-                        <w:t>:</w:t>
-                      </w:r>
-                      <w:r>
-                        <w:rPr>
-                          <w:sz w:val="22"/>
-                          <w:szCs w:val="22"/>
-                          <w:lang w:val="pt-BR" w:bidi="pt-BR"/>
-                        </w:rPr>
-                        <w:t xml:space="preserve"> </w:t>
-                      </w:r>
-                      <w:r>
-                        <w:rPr>
-                          <w:rFonts w:asciiTheme="majorHAnsi" w:hAnsiTheme="majorHAnsi"/>
-                          <w:color w:val="FFFFFF" w:themeColor="background1"/>
-                          <w:sz w:val="22"/>
-                          <w:szCs w:val="22"/>
-                        </w:rPr>
-                        <w:t>Rua haddok lobo 595</w:t>
-                      </w:r>
-                      <w:r>
-                        <w:rPr>
-                          <w:rFonts w:asciiTheme="majorHAnsi" w:hAnsiTheme="majorHAnsi"/>
-                          <w:b/>
-                          <w:color w:val="FFFFFF" w:themeColor="background1"/>
-                          <w:sz w:val="22"/>
-                          <w:szCs w:val="22"/>
-                          <w:lang w:val="pt-BR" w:bidi="pt-BR"/>
-                        </w:rPr>
-                        <w:br/>
-                        <w:t>Data</w:t>
-                      </w:r>
-                      <w:r>
-                        <w:rPr>
-                          <w:rFonts w:asciiTheme="majorHAnsi" w:hAnsiTheme="majorHAnsi"/>
-                          <w:color w:val="FFFFFF" w:themeColor="background1"/>
-                          <w:sz w:val="22"/>
-                          <w:szCs w:val="22"/>
-                          <w:lang w:val="pt-BR" w:bidi="pt-BR"/>
-                        </w:rPr>
-                        <w:t xml:space="preserve">: </w:t>
-                      </w:r>
-                      <w:r>
-                        <w:rPr>
-                          <w:rFonts w:asciiTheme="majorHAnsi" w:hAnsiTheme="majorHAnsi"/>
-                          <w:color w:val="FFFFFF" w:themeColor="background1"/>
-                          <w:sz w:val="22"/>
-                          <w:szCs w:val="22"/>
-                        </w:rPr>
-                        <w:t>19</w:t>
-                      </w:r>
-                      <w:r>
-                        <w:rPr>
-                          <w:rFonts w:asciiTheme="majorHAnsi" w:hAnsiTheme="majorHAnsi"/>
-                          <w:color w:val="FFFFFF" w:themeColor="background1"/>
-                          <w:sz w:val="22"/>
-                          <w:szCs w:val="22"/>
-                        </w:rPr>
-                        <w:t>/10/21</w:t>
-                      </w:r>
-                      <w:r>
-                        <w:rPr>
-                          <w:rFonts w:asciiTheme="majorHAnsi" w:hAnsiTheme="majorHAnsi"/>
-                          <w:b/>
-                          <w:color w:val="FFFFFF" w:themeColor="background1"/>
-                          <w:sz w:val="22"/>
-                          <w:szCs w:val="22"/>
-                          <w:lang w:val="pt-BR" w:bidi="pt-BR"/>
-                        </w:rPr>
-                        <w:br/>
-                        <w:t>Horário</w:t>
-                      </w:r>
-                      <w:r>
-                        <w:rPr>
-                          <w:rFonts w:asciiTheme="majorHAnsi" w:hAnsiTheme="majorHAnsi"/>
-                          <w:color w:val="FFFFFF" w:themeColor="background1"/>
-                          <w:sz w:val="22"/>
-                          <w:szCs w:val="22"/>
-                          <w:lang w:val="pt-BR" w:bidi="pt-BR"/>
-                        </w:rPr>
-                        <w:t>:</w:t>
-                      </w:r>
-                      <w:r>
-                        <w:rPr>
-                          <w:rFonts w:asciiTheme="majorHAnsi" w:hAnsiTheme="majorHAnsi"/>
-                          <w:color w:val="FFFFFF" w:themeColor="background1"/>
-                          <w:sz w:val="22"/>
-                          <w:szCs w:val="22"/>
-                          <w:lang w:val="pt-BR" w:bidi="pt-BR"/>
-                        </w:rPr>
-                        <w:t xml:space="preserve"> 16:30</w:t>
-                      </w:r>
-                    </w:p>
-                    <w:p/>
-                  </w:txbxContent>
-                </v:textbox>
-                <w10:wrap anchorx="page"/>
-              </v:shape>
-            </w:pict>
-          </mc:Fallback>
-        </mc:AlternateContent>
+        <w:pict w14:anchorId="3D2A1945">
+          <v:shapetype id="_x0000_t202" coordsize="21600,21600" o:spt="202" path="m,l,21600r21600,l21600,xe">
+            <v:stroke joinstyle="miter"/>
+            <v:path gradientshapeok="t" o:connecttype="rect"/>
+          </v:shapetype>
+          <v:shape id="Caixa de texto 2" o:spid="_x0000_s2053" type="#_x0000_t202" style="position:absolute;left:0;text-align:left;margin-left:363.55pt;margin-top:-149.95pt;width:202.5pt;height:59.25pt;z-index:251657216;visibility:visible;mso-wrap-style:square;mso-width-percent:0;mso-height-percent:0;mso-wrap-distance-left:9pt;mso-wrap-distance-top:3.6pt;mso-wrap-distance-right:9pt;mso-wrap-distance-bottom:3.6pt;mso-position-horizontal:absolute;mso-position-horizontal-relative:page;mso-position-vertical:absolute;mso-position-vertical-relative:text;mso-width-percent:0;mso-height-percent:0;mso-width-relative:margin;mso-height-relative:margin;v-text-anchor:bottom" o:gfxdata="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" filled="f" stroked="f">
+            <v:textbox>
+              <w:txbxContent>
+                <w:p>
+                  <w:pPr>
+                    <w:pStyle w:val="Data"/>
+                    <w:spacing w:after="240" w:line="360" w:lineRule="auto"/>
+                    <w:jc w:val="left"/>
+                    <w:rPr>
+                      <w:color w:val="FFFFFF" w:themeColor="background1"/>
+                      <w:sz w:val="22"/>
+                      <w:szCs w:val="22"/>
+                    </w:rPr>
+                  </w:pPr>
+                  <w:r>
+                    <w:rPr>
+                      <w:rFonts w:asciiTheme="majorHAnsi" w:hAnsiTheme="majorHAnsi"/>
+                      <w:b/>
+                      <w:color w:val="FFFFFF" w:themeColor="background1"/>
+                      <w:sz w:val="22"/>
+                      <w:szCs w:val="22"/>
+                      <w:lang w:val="pt-BR" w:bidi="pt-BR"/>
+                    </w:rPr>
+                    <w:t>Local</w:t>
+                  </w:r>
+                  <w:r>
+                    <w:rPr>
+                      <w:rFonts w:asciiTheme="majorHAnsi" w:hAnsiTheme="majorHAnsi"/>
+                      <w:color w:val="FFFFFF" w:themeColor="background1"/>
+                      <w:sz w:val="22"/>
+                      <w:szCs w:val="22"/>
+                      <w:lang w:val="pt-BR" w:bidi="pt-BR"/>
+                    </w:rPr>
+                    <w:t>:</w:t>
+                  </w:r>
+                  <w:r>
+                    <w:rPr>
+                      <w:sz w:val="22"/>
+                      <w:szCs w:val="22"/>
+                      <w:lang w:val="pt-BR" w:bidi="pt-BR"/>
+                    </w:rPr>
+                    <w:t xml:space="preserve"> </w:t>
+                  </w:r>
+                  <w:r>
+                    <w:rPr>
+                      <w:rFonts w:asciiTheme="majorHAnsi" w:hAnsiTheme="majorHAnsi"/>
+                      <w:color w:val="FFFFFF" w:themeColor="background1"/>
+                      <w:sz w:val="22"/>
+                      <w:szCs w:val="22"/>
+                    </w:rPr>
+                    <w:t>Rua haddok lobo 595</w:t>
+                  </w:r>
+                  <w:r>
+                    <w:rPr>
+                      <w:rFonts w:asciiTheme="majorHAnsi" w:hAnsiTheme="majorHAnsi"/>
+                      <w:b/>
+                      <w:color w:val="FFFFFF" w:themeColor="background1"/>
+                      <w:sz w:val="22"/>
+                      <w:szCs w:val="22"/>
+                      <w:lang w:val="pt-BR" w:bidi="pt-BR"/>
+                    </w:rPr>
+                    <w:br/>
+                    <w:t>Data</w:t>
+                  </w:r>
+                  <w:r>
+                    <w:rPr>
+                      <w:rFonts w:asciiTheme="majorHAnsi" w:hAnsiTheme="majorHAnsi"/>
+                      <w:color w:val="FFFFFF" w:themeColor="background1"/>
+                      <w:sz w:val="22"/>
+                      <w:szCs w:val="22"/>
+                      <w:lang w:val="pt-BR" w:bidi="pt-BR"/>
+                    </w:rPr>
+                    <w:t xml:space="preserve">: </w:t>
+                  </w:r>
+                  <w:r>
+                    <w:rPr>
+                      <w:rFonts w:asciiTheme="majorHAnsi" w:hAnsiTheme="majorHAnsi"/>
+                      <w:color w:val="FFFFFF" w:themeColor="background1"/>
+                      <w:sz w:val="22"/>
+                      <w:szCs w:val="22"/>
+                    </w:rPr>
+                    <w:t>19</w:t>
+                  </w:r>
+                  <w:r>
+                    <w:rPr>
+                      <w:rFonts w:asciiTheme="majorHAnsi" w:hAnsiTheme="majorHAnsi"/>
+                      <w:color w:val="FFFFFF" w:themeColor="background1"/>
+                      <w:sz w:val="22"/>
+                      <w:szCs w:val="22"/>
+                    </w:rPr>
+                    <w:t>/10/21</w:t>
+                  </w:r>
+                  <w:r>
+                    <w:rPr>
+                      <w:rFonts w:asciiTheme="majorHAnsi" w:hAnsiTheme="majorHAnsi"/>
+                      <w:b/>
+                      <w:color w:val="FFFFFF" w:themeColor="background1"/>
+                      <w:sz w:val="22"/>
+                      <w:szCs w:val="22"/>
+                      <w:lang w:val="pt-BR" w:bidi="pt-BR"/>
+                    </w:rPr>
+                    <w:br/>
+                    <w:t>Horário</w:t>
+                  </w:r>
+                  <w:r>
+                    <w:rPr>
+                      <w:rFonts w:asciiTheme="majorHAnsi" w:hAnsiTheme="majorHAnsi"/>
+                      <w:color w:val="FFFFFF" w:themeColor="background1"/>
+                      <w:sz w:val="22"/>
+                      <w:szCs w:val="22"/>
+                      <w:lang w:val="pt-BR" w:bidi="pt-BR"/>
+                    </w:rPr>
+                    <w:t>:</w:t>
+                  </w:r>
+                  <w:r>
+                    <w:rPr>
+                      <w:rFonts w:asciiTheme="majorHAnsi" w:hAnsiTheme="majorHAnsi"/>
+                      <w:color w:val="FFFFFF" w:themeColor="background1"/>
+                      <w:sz w:val="22"/>
+                      <w:szCs w:val="22"/>
+                      <w:lang w:val="pt-BR" w:bidi="pt-BR"/>
+                    </w:rPr>
+                    <w:t xml:space="preserve"> 16:30</w:t>
+                  </w:r>
+                </w:p>
+                <w:p/>
+              </w:txbxContent>
+            </v:textbox>
+            <w10:wrap anchorx="page"/>
+          </v:shape>
+        </w:pict>
       </w:r>
       <w:r>
         <w:rPr>
           <w:noProof/>
-          <w:lang w:val="pt-BR"/>
         </w:rPr>
-        <mc:AlternateContent>
-          <mc:Choice Requires="wps">
-            <w:drawing>
-              <wp:anchor distT="45720" distB="45720" distL="114300" distR="114300" simplePos="0" relativeHeight="251659264" behindDoc="0" locked="0" layoutInCell="1" allowOverlap="1" wp14:anchorId="0B2A316C" wp14:editId="16F5D481">
-                <wp:simplePos x="0" y="0"/>
-                <wp:positionH relativeFrom="column">
-                  <wp:posOffset>4164330</wp:posOffset>
-                </wp:positionH>
-                <wp:positionV relativeFrom="paragraph">
-                  <wp:posOffset>-1886585</wp:posOffset>
-                </wp:positionV>
-                <wp:extent cx="375920" cy="795655"/>
-                <wp:effectExtent l="0" t="0" r="0" b="0"/>
-                <wp:wrapNone/>
-                <wp:docPr id="21" name="Caixa de texto 2"/>
-                <wp:cNvGraphicFramePr>
-                  <a:graphicFrameLocks xmlns:a="http://schemas.openxmlformats.org/drawingml/2006/main"/>
-                </wp:cNvGraphicFramePr>
-                <a:graphic xmlns:a="http://schemas.openxmlformats.org/drawingml/2006/main">
-                  <a:graphicData uri="http://schemas.microsoft.com/office/word/2010/wordprocessingShape">
-                    <wps:wsp>
-                      <wps:cNvSpPr txBox="1">
-                        <a:spLocks noChangeArrowheads="1"/>
-                      </wps:cNvSpPr>
-                      <wps:spPr bwMode="auto">
-                        <a:xfrm>
-                          <a:off x="0" y="0"/>
-                          <a:ext cx="375920" cy="795655"/>
-                        </a:xfrm>
-                        <a:prstGeom prst="rect">
-                          <a:avLst/>
-                        </a:prstGeom>
-                        <a:noFill/>
-                        <a:ln w="9525">
-                          <a:noFill/>
-                          <a:miter lim="800000"/>
-                          <a:headEnd/>
-                          <a:tailEnd/>
-                        </a:ln>
-                      </wps:spPr>
-                      <wps:txbx>
-                        <w:txbxContent>
-                          <w:p>
-                            <w:pPr>
-                              <w:pStyle w:val="Numerada"/>
-                              <w:numPr>
-                                <w:ilvl w:val="0"/>
-                                <w:numId w:val="0"/>
-                              </w:numPr>
-                              <w:spacing w:line="240" w:lineRule="auto"/>
-                            </w:pPr>
-                          </w:p>
-                          <w:p>
-                            <w:pPr>
-                              <w:pStyle w:val="Numerada"/>
-                              <w:numPr>
-                                <w:ilvl w:val="0"/>
-                                <w:numId w:val="0"/>
-                              </w:numPr>
-                              <w:spacing w:line="240" w:lineRule="auto"/>
-                            </w:pPr>
-                            <w:r>
-                              <w:rPr>
-                                <w:lang w:val="pt-BR" w:bidi="pt-BR"/>
-                              </w:rPr>
-                              <w:br/>
-                            </w:r>
-                          </w:p>
-                        </w:txbxContent>
-                      </wps:txbx>
-                      <wps:bodyPr rot="0" vert="horz" wrap="square" lIns="91440" tIns="45720" rIns="91440" bIns="45720" anchor="b" anchorCtr="0">
-                        <a:noAutofit/>
-                      </wps:bodyPr>
-                    </wps:wsp>
-                  </a:graphicData>
-                </a:graphic>
-                <wp14:sizeRelH relativeFrom="margin">
-                  <wp14:pctWidth>0</wp14:pctWidth>
-                </wp14:sizeRelH>
-                <wp14:sizeRelV relativeFrom="margin">
-                  <wp14:pctHeight>0</wp14:pctHeight>
-                </wp14:sizeRelV>
-              </wp:anchor>
-            </w:drawing>
-          </mc:Choice>
-          <mc:Fallback>
-            <w:pict>
-              <v:shape w14:anchorId="0B2A316C" id="_x0000_s1027" type="#_x0000_t202" style="position:absolute;left:0;text-align:left;margin-left:327.9pt;margin-top:-148.55pt;width:29.6pt;height:62.65pt;z-index:251659264;visibility:visible;mso-wrap-style:square;mso-width-percent:0;mso-height-percent:0;mso-wrap-distance-left:9pt;mso-wrap-distance-top:3.6pt;mso-wrap-distance-right:9pt;mso-wrap-distance-bottom:3.6pt;mso-position-horizontal:absolute;mso-position-horizontal-relative:text;mso-position-vertical:absolute;mso-position-vertical-relative:text;mso-width-percent:0;mso-height-percent:0;mso-width-relative:margin;mso-height-relative:margin;v-text-anchor:bottom" o:gfxdata="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" filled="f" stroked="f">
-                <v:textbox>
-                  <w:txbxContent>
-                    <w:p>
-                      <w:pPr>
-                        <w:pStyle w:val="Numerada"/>
-                        <w:numPr>
-                          <w:ilvl w:val="0"/>
-                          <w:numId w:val="0"/>
-                        </w:numPr>
-                        <w:spacing w:line="240" w:lineRule="auto"/>
-                      </w:pPr>
-                    </w:p>
-                    <w:p>
-                      <w:pPr>
-                        <w:pStyle w:val="Numerada"/>
-                        <w:numPr>
-                          <w:ilvl w:val="0"/>
-                          <w:numId w:val="0"/>
-                        </w:numPr>
-                        <w:spacing w:line="240" w:lineRule="auto"/>
-                      </w:pPr>
-                      <w:r>
-                        <w:rPr>
-                          <w:lang w:val="pt-BR" w:bidi="pt-BR"/>
-                        </w:rPr>
-                        <w:br/>
-                      </w:r>
-                    </w:p>
-                  </w:txbxContent>
-                </v:textbox>
-              </v:shape>
-            </w:pict>
-          </mc:Fallback>
-        </mc:AlternateContent>
+        <w:pict w14:anchorId="6518E104">
+          <v:shape id="_x0000_s2052" type="#_x0000_t202" style="position:absolute;left:0;text-align:left;margin-left:327.9pt;margin-top:-148.55pt;width:29.6pt;height:62.65pt;z-index:251659264;visibility:visible;mso-wrap-style:square;mso-width-percent:0;mso-height-percent:0;mso-wrap-distance-left:9pt;mso-wrap-distance-top:3.6pt;mso-wrap-distance-right:9pt;mso-wrap-distance-bottom:3.6pt;mso-position-horizontal:absolute;mso-position-horizontal-relative:text;mso-position-vertical:absolute;mso-position-vertical-relative:text;mso-width-percent:0;mso-height-percent:0;mso-width-relative:margin;mso-height-relative:margin;v-text-anchor:bottom" o:gfxdata="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" filled="f" stroked="f">
+            <v:textbox>
+              <w:txbxContent>
+                <w:p>
+                  <w:pPr>
+                    <w:pStyle w:val="Numerada"/>
+                    <w:numPr>
+                      <w:ilvl w:val="0"/>
+                      <w:numId w:val="0"/>
+                    </w:numPr>
+                    <w:spacing w:line="240" w:lineRule="auto"/>
+                  </w:pPr>
+                </w:p>
+                <w:p>
+                  <w:pPr>
+                    <w:pStyle w:val="Numerada"/>
+                    <w:numPr>
+                      <w:ilvl w:val="0"/>
+                      <w:numId w:val="0"/>
+                    </w:numPr>
+                    <w:spacing w:line="240" w:lineRule="auto"/>
+                  </w:pPr>
+                  <w:r>
+                    <w:rPr>
+                      <w:lang w:val="pt-BR" w:bidi="pt-BR"/>
+                    </w:rPr>
+                    <w:br/>
+                  </w:r>
+                </w:p>
+              </w:txbxContent>
+            </v:textbox>
+          </v:shape>
+        </w:pict>
       </w:r>
       <w:r>
         <w:rPr>
           <w:noProof/>
-          <w:lang w:val="pt-BR"/>
         </w:rPr>
-        <mc:AlternateContent>
-          <mc:Choice Requires="wps">
-            <w:drawing>
-              <wp:anchor distT="0" distB="0" distL="114300" distR="114300" simplePos="0" relativeHeight="251650048" behindDoc="0" locked="0" layoutInCell="1" allowOverlap="1" wp14:anchorId="6CB6BCAC" wp14:editId="7947B87A">
-                <wp:simplePos x="0" y="0"/>
-                <wp:positionH relativeFrom="column">
-                  <wp:posOffset>-207010</wp:posOffset>
-                </wp:positionH>
-                <wp:positionV relativeFrom="paragraph">
-                  <wp:posOffset>-1094105</wp:posOffset>
-                </wp:positionV>
-                <wp:extent cx="2486660" cy="479425"/>
-                <wp:effectExtent l="19050" t="19050" r="8890" b="0"/>
-                <wp:wrapNone/>
-                <wp:docPr id="18" name="Forma 61"/>
-                <wp:cNvGraphicFramePr>
-                  <a:graphicFrameLocks xmlns:a="http://schemas.openxmlformats.org/drawingml/2006/main"/>
-                </wp:cNvGraphicFramePr>
-                <a:graphic xmlns:a="http://schemas.openxmlformats.org/drawingml/2006/main">
-                  <a:graphicData uri="http://schemas.microsoft.com/office/word/2010/wordprocessingShape">
-                    <wps:wsp>
-                      <wps:cNvSpPr>
-                        <a:spLocks/>
-                      </wps:cNvSpPr>
-                      <wps:spPr>
-                        <a:xfrm>
-                          <a:off x="0" y="0"/>
-                          <a:ext cx="2486660" cy="479425"/>
-                        </a:xfrm>
-                        <a:prstGeom prst="rect">
-                          <a:avLst/>
-                        </a:prstGeom>
-                        <a:ln w="38100">
-                          <a:solidFill>
-                            <a:schemeClr val="bg1"/>
-                          </a:solidFill>
-                          <a:miter lim="400000"/>
-                        </a:ln>
-                      </wps:spPr>
-                      <wps:txbx>
-                        <w:txbxContent>
-                          <w:p>
-                            <w:pPr>
-                              <w:pStyle w:val="NormalWeb"/>
-                              <w:spacing w:after="0"/>
-                              <w:jc w:val="center"/>
-                              <w:rPr>
-                                <w:color w:val="FFFFFF" w:themeColor="background1"/>
-                                <w:spacing w:val="80"/>
-                                <w:sz w:val="48"/>
-                                <w:szCs w:val="48"/>
-                              </w:rPr>
-                            </w:pPr>
-                            <w:proofErr w:type="spellStart"/>
-                            <w:r>
-                              <w:rPr>
-                                <w:rFonts w:eastAsia="Calibri" w:cstheme="minorBidi"/>
-                                <w:b/>
-                                <w:color w:val="FFFFFF" w:themeColor="background1"/>
-                                <w:spacing w:val="80"/>
-                                <w:kern w:val="24"/>
-                                <w:sz w:val="48"/>
-                                <w:szCs w:val="48"/>
-                                <w:lang w:val="pt-BR" w:bidi="pt-BR"/>
-                              </w:rPr>
-                              <w:t>i</w:t>
-                            </w:r>
-                            <w:r>
-                              <w:rPr>
-                                <w:rFonts w:eastAsia="Calibri" w:cstheme="minorBidi"/>
-                                <w:b/>
-                                <w:color w:val="C00000"/>
-                                <w:spacing w:val="80"/>
-                                <w:kern w:val="24"/>
-                                <w:sz w:val="48"/>
-                                <w:szCs w:val="48"/>
-                                <w:lang w:val="pt-BR" w:bidi="pt-BR"/>
-                              </w:rPr>
-                              <w:t>PARKING</w:t>
-                            </w:r>
-                            <w:proofErr w:type="spellEnd"/>
-                          </w:p>
-                        </w:txbxContent>
-                      </wps:txbx>
-                      <wps:bodyPr wrap="square" lIns="19050" tIns="19050" rIns="19050" bIns="19050" anchor="ctr">
-                        <a:spAutoFit/>
-                      </wps:bodyPr>
-                    </wps:wsp>
-                  </a:graphicData>
-                </a:graphic>
-                <wp14:sizeRelH relativeFrom="margin">
-                  <wp14:pctWidth>0</wp14:pctWidth>
-                </wp14:sizeRelH>
-                <wp14:sizeRelV relativeFrom="page">
-                  <wp14:pctHeight>0</wp14:pctHeight>
-                </wp14:sizeRelV>
-              </wp:anchor>
-            </w:drawing>
-          </mc:Choice>
-          <mc:Fallback>
-            <w:pict>
-              <v:rect w14:anchorId="6CB6BCAC" id="Forma 61" o:spid="_x0000_s1028" style="position:absolute;left:0;text-align:left;margin-left:-16.3pt;margin-top:-86.15pt;width:195.8pt;height:37.75pt;z-index:251650048;visibility:visible;mso-wrap-style:square;mso-width-percent:0;mso-height-percent:0;mso-wrap-distance-left:9pt;mso-wrap-distance-top:0;mso-wrap-distance-right:9pt;mso-wrap-distance-bottom:0;mso-position-horizontal:absolute;mso-position-horizontal-relative:text;mso-position-vertical:absolute;mso-position-vertical-relative:text;mso-width-percent:0;mso-height-percent:0;mso-width-relative:margin;mso-height-relative:page;v-text-anchor:middle" o:gfxdata="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" filled="f" strokecolor="white [3212]" strokeweight="3pt">
-                <v:stroke miterlimit="4"/>
-                <v:path arrowok="t"/>
-                <v:textbox style="mso-fit-shape-to-text:t" inset="1.5pt,1.5pt,1.5pt,1.5pt">
-                  <w:txbxContent>
-                    <w:p>
-                      <w:pPr>
-                        <w:pStyle w:val="NormalWeb"/>
-                        <w:spacing w:after="0"/>
-                        <w:jc w:val="center"/>
-                        <w:rPr>
-                          <w:color w:val="FFFFFF" w:themeColor="background1"/>
-                          <w:spacing w:val="80"/>
-                          <w:sz w:val="48"/>
-                          <w:szCs w:val="48"/>
-                        </w:rPr>
-                      </w:pPr>
-                      <w:proofErr w:type="spellStart"/>
-                      <w:r>
-                        <w:rPr>
-                          <w:rFonts w:eastAsia="Calibri" w:cstheme="minorBidi"/>
-                          <w:b/>
-                          <w:color w:val="FFFFFF" w:themeColor="background1"/>
-                          <w:spacing w:val="80"/>
-                          <w:kern w:val="24"/>
-                          <w:sz w:val="48"/>
-                          <w:szCs w:val="48"/>
-                          <w:lang w:val="pt-BR" w:bidi="pt-BR"/>
-                        </w:rPr>
-                        <w:t>i</w:t>
-                      </w:r>
-                      <w:r>
-                        <w:rPr>
-                          <w:rFonts w:eastAsia="Calibri" w:cstheme="minorBidi"/>
-                          <w:b/>
-                          <w:color w:val="C00000"/>
-                          <w:spacing w:val="80"/>
-                          <w:kern w:val="24"/>
-                          <w:sz w:val="48"/>
-                          <w:szCs w:val="48"/>
-                          <w:lang w:val="pt-BR" w:bidi="pt-BR"/>
-                        </w:rPr>
-                        <w:t>PARKING</w:t>
-                      </w:r>
-                      <w:proofErr w:type="spellEnd"/>
-                    </w:p>
-                  </w:txbxContent>
-                </v:textbox>
-              </v:rect>
-            </w:pict>
-          </mc:Fallback>
-        </mc:AlternateContent>
+        <w:pict w14:anchorId="69A304EE">
+          <v:rect id="Forma 61" o:spid="_x0000_s2051" style="position:absolute;left:0;text-align:left;margin-left:-16.3pt;margin-top:-86.15pt;width:195.8pt;height:37.75pt;z-index:251650048;visibility:visible;mso-wrap-style:square;mso-width-percent:0;mso-height-percent:0;mso-wrap-distance-left:9pt;mso-wrap-distance-top:0;mso-wrap-distance-right:9pt;mso-wrap-distance-bottom:0;mso-position-horizontal:absolute;mso-position-horizontal-relative:text;mso-position-vertical:absolute;mso-position-vertical-relative:text;mso-width-percent:0;mso-height-percent:0;mso-width-relative:margin;mso-height-relative:page;v-text-anchor:middle" o:gfxdata="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" filled="f" strokecolor="white [3212]" strokeweight="3pt">
+            <v:stroke miterlimit="4"/>
+            <v:path arrowok="t"/>
+            <v:textbox style="mso-fit-shape-to-text:t" inset="1.5pt,1.5pt,1.5pt,1.5pt">
+              <w:txbxContent>
+                <w:p>
+                  <w:pPr>
+                    <w:pStyle w:val="NormalWeb"/>
+                    <w:spacing w:after="0"/>
+                    <w:jc w:val="center"/>
+                    <w:rPr>
+                      <w:color w:val="FFFFFF" w:themeColor="background1"/>
+                      <w:spacing w:val="80"/>
+                      <w:sz w:val="48"/>
+                      <w:szCs w:val="48"/>
+                    </w:rPr>
+                  </w:pPr>
+                  <w:proofErr w:type="spellStart"/>
+                  <w:r>
+                    <w:rPr>
+                      <w:rFonts w:eastAsia="Calibri" w:cstheme="minorBidi"/>
+                      <w:b/>
+                      <w:color w:val="FFFFFF" w:themeColor="background1"/>
+                      <w:spacing w:val="80"/>
+                      <w:kern w:val="24"/>
+                      <w:sz w:val="48"/>
+                      <w:szCs w:val="48"/>
+                      <w:lang w:val="pt-BR" w:bidi="pt-BR"/>
+                    </w:rPr>
+                    <w:t>i</w:t>
+                  </w:r>
+                  <w:r>
+                    <w:rPr>
+                      <w:rFonts w:eastAsia="Calibri" w:cstheme="minorBidi"/>
+                      <w:b/>
+                      <w:color w:val="C00000"/>
+                      <w:spacing w:val="80"/>
+                      <w:kern w:val="24"/>
+                      <w:sz w:val="48"/>
+                      <w:szCs w:val="48"/>
+                      <w:lang w:val="pt-BR" w:bidi="pt-BR"/>
+                    </w:rPr>
+                    <w:t>PARKING</w:t>
+                  </w:r>
+                  <w:proofErr w:type="spellEnd"/>
+                </w:p>
+              </w:txbxContent>
+            </v:textbox>
+          </v:rect>
+        </w:pict>
       </w:r>
       <w:r>
         <w:rPr>
@@ -644,13 +266,14 @@
     </w:p>
     <w:tbl>
       <w:tblPr>
-        <w:tblW w:w="0" w:type="dxa"/>
+        <w:tblW w:w="9746" w:type="dxa"/>
         <w:tblBorders>
           <w:top w:val="outset" w:sz="6" w:space="0" w:color="auto"/>
           <w:left w:val="outset" w:sz="6" w:space="0" w:color="auto"/>
           <w:bottom w:val="outset" w:sz="6" w:space="0" w:color="auto"/>
           <w:right w:val="outset" w:sz="6" w:space="0" w:color="auto"/>
         </w:tblBorders>
+        <w:tblLayout w:type="fixed"/>
         <w:tblCellMar>
           <w:left w:w="0" w:type="dxa"/>
           <w:right w:w="0" w:type="dxa"/>
@@ -658,13 +281,13 @@
         <w:tblLook w:val="04A0" w:firstRow="1" w:lastRow="0" w:firstColumn="1" w:lastColumn="0" w:noHBand="0" w:noVBand="1"/>
       </w:tblPr>
       <w:tblGrid>
-        <w:gridCol w:w="2491"/>
-        <w:gridCol w:w="7255"/>
+        <w:gridCol w:w="2410"/>
+        <w:gridCol w:w="7336"/>
       </w:tblGrid>
       <w:tr>
         <w:tc>
           <w:tcPr>
-            <w:tcW w:w="1755" w:type="dxa"/>
+            <w:tcW w:w="2410" w:type="dxa"/>
             <w:tcBorders>
               <w:top w:val="nil"/>
               <w:left w:val="nil"/>
@@ -705,7 +328,7 @@
         </w:tc>
         <w:tc>
           <w:tcPr>
-            <w:tcW w:w="7590" w:type="dxa"/>
+            <w:tcW w:w="7336" w:type="dxa"/>
             <w:tcBorders>
               <w:top w:val="nil"/>
               <w:left w:val="nil"/>
@@ -816,7 +439,7 @@
         </w:trPr>
         <w:tc>
           <w:tcPr>
-            <w:tcW w:w="1755" w:type="dxa"/>
+            <w:tcW w:w="2410" w:type="dxa"/>
             <w:tcBorders>
               <w:top w:val="nil"/>
               <w:left w:val="nil"/>
@@ -857,7 +480,7 @@
         </w:tc>
         <w:tc>
           <w:tcPr>
-            <w:tcW w:w="7590" w:type="dxa"/>
+            <w:tcW w:w="7336" w:type="dxa"/>
             <w:tcBorders>
               <w:top w:val="nil"/>
               <w:left w:val="nil"/>
@@ -880,20 +503,6 @@
                 <w:lang w:val="pt-BR" w:eastAsia="pt-BR"/>
               </w:rPr>
             </w:pPr>
-          </w:p>
-          <w:p>
-            <w:pPr>
-              <w:spacing w:after="0" w:line="240" w:lineRule="auto"/>
-              <w:ind w:left="0"/>
-              <w:textAlignment w:val="baseline"/>
-              <w:rPr>
-                <w:rFonts w:cstheme="minorHAnsi"/>
-                <w:color w:val="000000"/>
-                <w:sz w:val="32"/>
-                <w:szCs w:val="32"/>
-                <w:lang w:val="pt-BR" w:eastAsia="pt-BR"/>
-              </w:rPr>
-            </w:pPr>
             <w:r>
               <w:rPr>
                 <w:rFonts w:cstheme="minorHAnsi"/>
@@ -902,7 +511,7 @@
                 <w:szCs w:val="32"/>
                 <w:lang w:val="pt-BR" w:eastAsia="pt-BR"/>
               </w:rPr>
-              <w:t>Guilherme Goes, Victor Veniti</w:t>
+              <w:t>Victor Veniti, Christian Gabriel, Willian Ribeiro</w:t>
             </w:r>
             <w:r>
               <w:rPr>
@@ -912,50 +521,7 @@
                 <w:szCs w:val="32"/>
                 <w:lang w:val="pt-BR" w:eastAsia="pt-BR"/>
               </w:rPr>
-              <w:t xml:space="preserve">, </w:t>
-            </w:r>
-            <w:r>
-              <w:rPr>
-                <w:rFonts w:cstheme="minorHAnsi"/>
-                <w:color w:val="000000"/>
-                <w:sz w:val="32"/>
-                <w:szCs w:val="32"/>
-                <w:lang w:val="pt-BR" w:eastAsia="pt-BR"/>
-              </w:rPr>
-              <w:t>Augusto Henrique, Alan Marcos, Cristian Gabriel,</w:t>
-            </w:r>
-          </w:p>
-          <w:p>
-            <w:pPr>
-              <w:spacing w:after="0" w:line="240" w:lineRule="auto"/>
-              <w:ind w:left="0"/>
-              <w:textAlignment w:val="baseline"/>
-              <w:rPr>
-                <w:rFonts w:cstheme="minorHAnsi"/>
-                <w:sz w:val="32"/>
-                <w:szCs w:val="32"/>
-                <w:lang w:val="pt-BR" w:eastAsia="pt-BR"/>
-              </w:rPr>
-            </w:pPr>
-            <w:r>
-              <w:rPr>
-                <w:rFonts w:cstheme="minorHAnsi"/>
-                <w:color w:val="000000"/>
-                <w:sz w:val="32"/>
-                <w:szCs w:val="32"/>
-                <w:lang w:val="pt-BR" w:eastAsia="pt-BR"/>
-              </w:rPr>
-              <w:t>Willians Riberio</w:t>
-            </w:r>
-            <w:r>
-              <w:rPr>
-                <w:rFonts w:cstheme="minorHAnsi"/>
-                <w:color w:val="000000"/>
-                <w:sz w:val="32"/>
-                <w:szCs w:val="32"/>
-                <w:lang w:val="pt-BR" w:eastAsia="pt-BR"/>
-              </w:rPr>
-              <w:t>. </w:t>
+              <w:t> </w:t>
             </w:r>
           </w:p>
           <w:p>
@@ -1052,357 +618,31 @@
     <w:p>
       <w:pPr>
         <w:pStyle w:val="Numerada"/>
-        <w:numPr>
-          <w:ilvl w:val="0"/>
-          <w:numId w:val="0"/>
-        </w:numPr>
-        <w:ind w:left="173"/>
         <w:rPr>
           <w:lang w:val="pt-BR"/>
         </w:rPr>
       </w:pPr>
+      <w:r>
+        <w:rPr>
+          <w:lang w:val="pt-BR"/>
+        </w:rPr>
+        <w:t>Preparação para sprint 3</w:t>
+      </w:r>
     </w:p>
-    <w:tbl>
-      <w:tblPr>
-        <w:tblW w:w="5000" w:type="pct"/>
-        <w:tblCellMar>
-          <w:left w:w="0" w:type="dxa"/>
-          <w:right w:w="0" w:type="dxa"/>
-        </w:tblCellMar>
-        <w:tblLook w:val="0600" w:firstRow="0" w:lastRow="0" w:firstColumn="0" w:lastColumn="0" w:noHBand="1" w:noVBand="1"/>
-      </w:tblPr>
-      <w:tblGrid>
-        <w:gridCol w:w="2212"/>
-        <w:gridCol w:w="2277"/>
-        <w:gridCol w:w="1752"/>
-        <w:gridCol w:w="3505"/>
-      </w:tblGrid>
-      <w:tr>
-        <w:trPr>
-          <w:trHeight w:val="459"/>
-        </w:trPr>
-        <w:tc>
-          <w:tcPr>
-            <w:tcW w:w="1135" w:type="pct"/>
-            <w:tcBorders>
-              <w:top w:val="single" w:sz="18" w:space="0" w:color="373545" w:themeColor="text2"/>
-            </w:tcBorders>
-            <w:vAlign w:val="center"/>
-          </w:tcPr>
-          <w:p>
-            <w:pPr>
-              <w:pStyle w:val="Ttulo2"/>
-              <w:spacing w:before="60" w:line="240" w:lineRule="auto"/>
-              <w:contextualSpacing w:val="0"/>
-              <w:jc w:val="center"/>
-              <w:rPr>
-                <w:rFonts w:asciiTheme="minorHAnsi" w:hAnsiTheme="minorHAnsi" w:cstheme="minorHAnsi"/>
-                <w:color w:val="3494BA" w:themeColor="accent1"/>
-                <w:lang w:val="pt-BR"/>
-              </w:rPr>
-            </w:pPr>
-            <w:r>
-              <w:rPr>
-                <w:rFonts w:asciiTheme="minorHAnsi" w:hAnsiTheme="minorHAnsi" w:cstheme="minorHAnsi"/>
-                <w:color w:val="3494BA" w:themeColor="accent1"/>
-                <w:lang w:val="pt-BR" w:bidi="pt-BR"/>
-              </w:rPr>
-              <w:t>Itens de ação</w:t>
-            </w:r>
-          </w:p>
-        </w:tc>
-        <w:tc>
-          <w:tcPr>
-            <w:tcW w:w="1168" w:type="pct"/>
-            <w:tcBorders>
-              <w:top w:val="single" w:sz="18" w:space="0" w:color="373545" w:themeColor="text2"/>
-            </w:tcBorders>
-            <w:vAlign w:val="center"/>
-          </w:tcPr>
-          <w:p>
-            <w:pPr>
-              <w:pStyle w:val="Ttulo2"/>
-              <w:spacing w:before="60" w:line="240" w:lineRule="auto"/>
-              <w:contextualSpacing w:val="0"/>
-              <w:jc w:val="center"/>
-              <w:rPr>
-                <w:rFonts w:asciiTheme="minorHAnsi" w:hAnsiTheme="minorHAnsi" w:cstheme="minorHAnsi"/>
-                <w:color w:val="3494BA" w:themeColor="accent1"/>
-                <w:lang w:val="pt-BR"/>
-              </w:rPr>
-            </w:pPr>
-            <w:r>
-              <w:rPr>
-                <w:rFonts w:asciiTheme="minorHAnsi" w:hAnsiTheme="minorHAnsi" w:cstheme="minorHAnsi"/>
-                <w:color w:val="3494BA" w:themeColor="accent1"/>
-                <w:lang w:val="pt-BR" w:bidi="pt-BR"/>
-              </w:rPr>
-              <w:t>Proprietários</w:t>
-            </w:r>
-          </w:p>
-        </w:tc>
-        <w:tc>
-          <w:tcPr>
-            <w:tcW w:w="899" w:type="pct"/>
-            <w:tcBorders>
-              <w:top w:val="single" w:sz="18" w:space="0" w:color="373545" w:themeColor="text2"/>
-            </w:tcBorders>
-            <w:vAlign w:val="center"/>
-          </w:tcPr>
-          <w:p>
-            <w:pPr>
-              <w:pStyle w:val="Ttulo2"/>
-              <w:spacing w:before="60" w:line="240" w:lineRule="auto"/>
-              <w:contextualSpacing w:val="0"/>
-              <w:jc w:val="center"/>
-              <w:rPr>
-                <w:rFonts w:asciiTheme="minorHAnsi" w:hAnsiTheme="minorHAnsi" w:cstheme="minorHAnsi"/>
-                <w:color w:val="3494BA" w:themeColor="accent1"/>
-                <w:lang w:val="pt-BR"/>
-              </w:rPr>
-            </w:pPr>
-            <w:r>
-              <w:rPr>
-                <w:rFonts w:asciiTheme="minorHAnsi" w:hAnsiTheme="minorHAnsi" w:cstheme="minorHAnsi"/>
-                <w:color w:val="3494BA" w:themeColor="accent1"/>
-                <w:lang w:val="pt-BR" w:bidi="pt-BR"/>
-              </w:rPr>
-              <w:t>Prazo</w:t>
-            </w:r>
-          </w:p>
-        </w:tc>
-        <w:tc>
-          <w:tcPr>
-            <w:tcW w:w="1798" w:type="pct"/>
-            <w:tcBorders>
-              <w:top w:val="single" w:sz="18" w:space="0" w:color="373545" w:themeColor="text2"/>
-            </w:tcBorders>
-            <w:vAlign w:val="center"/>
-          </w:tcPr>
-          <w:p>
-            <w:pPr>
-              <w:pStyle w:val="Ttulo2"/>
-              <w:spacing w:before="60" w:line="240" w:lineRule="auto"/>
-              <w:contextualSpacing w:val="0"/>
-              <w:jc w:val="center"/>
-              <w:rPr>
-                <w:rFonts w:asciiTheme="minorHAnsi" w:hAnsiTheme="minorHAnsi" w:cstheme="minorHAnsi"/>
-                <w:color w:val="3494BA" w:themeColor="accent1"/>
-                <w:lang w:val="pt-BR"/>
-              </w:rPr>
-            </w:pPr>
-            <w:r>
-              <w:rPr>
-                <w:rFonts w:asciiTheme="minorHAnsi" w:hAnsiTheme="minorHAnsi" w:cstheme="minorHAnsi"/>
-                <w:color w:val="3494BA" w:themeColor="accent1"/>
-                <w:lang w:val="pt-BR" w:bidi="pt-BR"/>
-              </w:rPr>
-              <w:t>Status</w:t>
-            </w:r>
-          </w:p>
-        </w:tc>
-      </w:tr>
-      <w:tr>
-        <w:trPr>
-          <w:trHeight w:val="288"/>
-        </w:trPr>
-        <w:tc>
-          <w:tcPr>
-            <w:tcW w:w="1135" w:type="pct"/>
-          </w:tcPr>
-          <w:p>
-            <w:pPr>
-              <w:pStyle w:val="DescriodoItem"/>
-              <w:rPr>
-                <w:lang w:val="pt-BR"/>
-              </w:rPr>
-            </w:pPr>
-            <w:r>
-              <w:rPr>
-                <w:lang w:val="pt-BR"/>
-              </w:rPr>
-              <w:t>Refinamento do backlog</w:t>
-            </w:r>
-          </w:p>
-          <w:p>
-            <w:pPr>
-              <w:pStyle w:val="DescriodoItem"/>
-              <w:rPr>
-                <w:lang w:val="pt-BR"/>
-              </w:rPr>
-            </w:pPr>
-          </w:p>
-        </w:tc>
-        <w:tc>
-          <w:tcPr>
-            <w:tcW w:w="1168" w:type="pct"/>
-          </w:tcPr>
-          <w:p>
-            <w:pPr>
-              <w:pStyle w:val="DescriodoItem"/>
-              <w:rPr>
-                <w:lang w:val="pt-BR"/>
-              </w:rPr>
-            </w:pPr>
-            <w:r>
-              <w:rPr>
-                <w:lang w:val="pt-BR"/>
-              </w:rPr>
-              <w:t>Todo o grupo</w:t>
-            </w:r>
-          </w:p>
-        </w:tc>
-        <w:tc>
-          <w:tcPr>
-            <w:tcW w:w="899" w:type="pct"/>
-          </w:tcPr>
-          <w:p>
-            <w:pPr>
-              <w:pStyle w:val="DescriodoItem"/>
-              <w:rPr>
-                <w:lang w:val="pt-BR"/>
-              </w:rPr>
-            </w:pPr>
-            <w:r>
-              <w:rPr>
-                <w:lang w:val="pt-BR"/>
-              </w:rPr>
-              <w:t>21</w:t>
-            </w:r>
-            <w:r>
-              <w:rPr>
-                <w:lang w:val="pt-BR"/>
-              </w:rPr>
-              <w:t>/11/21</w:t>
-            </w:r>
-          </w:p>
-        </w:tc>
-        <w:tc>
-          <w:tcPr>
-            <w:tcW w:w="1798" w:type="pct"/>
-          </w:tcPr>
-          <w:p>
-            <w:pPr>
-              <w:pStyle w:val="DescriodoItem"/>
-              <w:rPr>
-                <w:lang w:val="pt-BR"/>
-              </w:rPr>
-            </w:pPr>
-            <w:r>
-              <w:rPr>
-                <w:lang w:val="pt-BR"/>
-              </w:rPr>
-              <w:t>Em andamento...</w:t>
-            </w:r>
-          </w:p>
-        </w:tc>
-      </w:tr>
-      <w:tr>
-        <w:trPr>
-          <w:trHeight w:val="288"/>
-        </w:trPr>
-        <w:tc>
-          <w:tcPr>
-            <w:tcW w:w="1135" w:type="pct"/>
-          </w:tcPr>
-          <w:p>
-            <w:pPr>
-              <w:pStyle w:val="DescriodoItem"/>
-              <w:rPr>
-                <w:lang w:val="pt-BR"/>
-              </w:rPr>
-            </w:pPr>
-            <w:r>
-              <w:rPr>
-                <w:lang w:val="pt-BR"/>
-              </w:rPr>
-              <w:t>Ajuste</w:t>
-            </w:r>
-            <w:r>
-              <w:rPr>
-                <w:lang w:val="pt-BR"/>
-              </w:rPr>
-              <w:t>s</w:t>
-            </w:r>
-            <w:r>
-              <w:rPr>
-                <w:lang w:val="pt-BR"/>
-              </w:rPr>
-              <w:t xml:space="preserve"> da Sprint 2</w:t>
-            </w:r>
-          </w:p>
-        </w:tc>
-        <w:tc>
-          <w:tcPr>
-            <w:tcW w:w="1168" w:type="pct"/>
-          </w:tcPr>
-          <w:p>
-            <w:pPr>
-              <w:pStyle w:val="DescriodoItem"/>
-              <w:rPr>
-                <w:lang w:val="pt-BR"/>
-              </w:rPr>
-            </w:pPr>
-            <w:r>
-              <w:rPr>
-                <w:lang w:val="pt-BR"/>
-              </w:rPr>
-              <w:t>Todo o grupo</w:t>
-            </w:r>
-          </w:p>
-        </w:tc>
-        <w:tc>
-          <w:tcPr>
-            <w:tcW w:w="899" w:type="pct"/>
-          </w:tcPr>
-          <w:p>
-            <w:pPr>
-              <w:pStyle w:val="DescriodoItem"/>
-              <w:rPr>
-                <w:lang w:val="pt-BR"/>
-              </w:rPr>
-            </w:pPr>
-            <w:r>
-              <w:rPr>
-                <w:lang w:val="pt-BR"/>
-              </w:rPr>
-              <w:t>2</w:t>
-            </w:r>
-            <w:r>
-              <w:rPr>
-                <w:lang w:val="pt-BR"/>
-              </w:rPr>
-              <w:t>3</w:t>
-            </w:r>
-            <w:r>
-              <w:rPr>
-                <w:lang w:val="pt-BR"/>
-              </w:rPr>
-              <w:t>/11/21</w:t>
-            </w:r>
-          </w:p>
-        </w:tc>
-        <w:tc>
-          <w:tcPr>
-            <w:tcW w:w="1798" w:type="pct"/>
-          </w:tcPr>
-          <w:p>
-            <w:pPr>
-              <w:pStyle w:val="DescriodoItem"/>
-              <w:rPr>
-                <w:lang w:val="pt-BR"/>
-              </w:rPr>
-            </w:pPr>
-            <w:r>
-              <w:rPr>
-                <w:lang w:val="pt-BR"/>
-              </w:rPr>
-              <w:t>Em andamento...</w:t>
-            </w:r>
-          </w:p>
-        </w:tc>
-      </w:tr>
-    </w:tbl>
+    <w:p>
+      <w:pPr>
+        <w:pStyle w:val="Numerada"/>
+        <w:rPr>
+          <w:lang w:val="pt-BR"/>
+        </w:rPr>
+      </w:pPr>
+      <w:r>
+        <w:rPr>
+          <w:lang w:val="pt-BR"/>
+        </w:rPr>
+        <w:t>Observações sobre a sprint 2</w:t>
+      </w:r>
+    </w:p>
     <w:p>
       <w:pPr>
         <w:pStyle w:val="Numerada"/>
@@ -1410,118 +650,11 @@
           <w:ilvl w:val="0"/>
           <w:numId w:val="0"/>
         </w:numPr>
-        <w:tabs>
-          <w:tab w:val="left" w:pos="2790"/>
-        </w:tabs>
-        <w:ind w:left="173" w:hanging="173"/>
         <w:rPr>
           <w:lang w:val="pt-BR"/>
         </w:rPr>
       </w:pPr>
     </w:p>
-    <w:tbl>
-      <w:tblPr>
-        <w:tblW w:w="5000" w:type="pct"/>
-        <w:tblCellMar>
-          <w:left w:w="0" w:type="dxa"/>
-          <w:right w:w="0" w:type="dxa"/>
-        </w:tblCellMar>
-        <w:tblLook w:val="0600" w:firstRow="0" w:lastRow="0" w:firstColumn="0" w:lastColumn="0" w:noHBand="1" w:noVBand="1"/>
-      </w:tblPr>
-      <w:tblGrid>
-        <w:gridCol w:w="2212"/>
-        <w:gridCol w:w="2277"/>
-        <w:gridCol w:w="1752"/>
-        <w:gridCol w:w="3505"/>
-      </w:tblGrid>
-      <w:tr>
-        <w:trPr>
-          <w:trHeight w:val="288"/>
-        </w:trPr>
-        <w:tc>
-          <w:tcPr>
-            <w:tcW w:w="1135" w:type="pct"/>
-          </w:tcPr>
-          <w:p>
-            <w:pPr>
-              <w:pStyle w:val="DescriodoItem"/>
-              <w:rPr>
-                <w:lang w:val="pt-BR"/>
-              </w:rPr>
-            </w:pPr>
-            <w:r>
-              <w:rPr>
-                <w:lang w:val="pt-BR"/>
-              </w:rPr>
-              <w:t>Ajustes do analytics</w:t>
-            </w:r>
-          </w:p>
-        </w:tc>
-        <w:tc>
-          <w:tcPr>
-            <w:tcW w:w="1168" w:type="pct"/>
-          </w:tcPr>
-          <w:p>
-            <w:pPr>
-              <w:pStyle w:val="DescriodoItem"/>
-              <w:rPr>
-                <w:lang w:val="pt-BR"/>
-              </w:rPr>
-            </w:pPr>
-            <w:r>
-              <w:rPr>
-                <w:lang w:val="pt-BR"/>
-              </w:rPr>
-              <w:t>Victor Veniti</w:t>
-            </w:r>
-          </w:p>
-        </w:tc>
-        <w:tc>
-          <w:tcPr>
-            <w:tcW w:w="899" w:type="pct"/>
-          </w:tcPr>
-          <w:p>
-            <w:pPr>
-              <w:pStyle w:val="DescriodoItem"/>
-              <w:rPr>
-                <w:lang w:val="pt-BR"/>
-              </w:rPr>
-            </w:pPr>
-            <w:r>
-              <w:rPr>
-                <w:lang w:val="pt-BR"/>
-              </w:rPr>
-              <w:t>23</w:t>
-            </w:r>
-            <w:r>
-              <w:rPr>
-                <w:lang w:val="pt-BR"/>
-              </w:rPr>
-              <w:t>/11/21</w:t>
-            </w:r>
-          </w:p>
-        </w:tc>
-        <w:tc>
-          <w:tcPr>
-            <w:tcW w:w="1798" w:type="pct"/>
-          </w:tcPr>
-          <w:p>
-            <w:pPr>
-              <w:pStyle w:val="DescriodoItem"/>
-              <w:rPr>
-                <w:lang w:val="pt-BR"/>
-              </w:rPr>
-            </w:pPr>
-            <w:r>
-              <w:rPr>
-                <w:lang w:val="pt-BR"/>
-              </w:rPr>
-              <w:t>Em andamento...</w:t>
-            </w:r>
-          </w:p>
-        </w:tc>
-      </w:tr>
-    </w:tbl>
     <w:p>
       <w:pPr>
         <w:pStyle w:val="Numerada"/>
@@ -1529,11 +662,185 @@
           <w:ilvl w:val="0"/>
           <w:numId w:val="0"/>
         </w:numPr>
-        <w:tabs>
-          <w:tab w:val="left" w:pos="2790"/>
-        </w:tabs>
-        <w:ind w:left="173" w:hanging="173"/>
         <w:rPr>
+          <w:lang w:val="pt-BR"/>
+        </w:rPr>
+      </w:pPr>
+    </w:p>
+    <w:p>
+      <w:pPr>
+        <w:pStyle w:val="Numerada"/>
+        <w:numPr>
+          <w:ilvl w:val="0"/>
+          <w:numId w:val="0"/>
+        </w:numPr>
+        <w:rPr>
+          <w:lang w:val="pt-BR"/>
+        </w:rPr>
+      </w:pPr>
+    </w:p>
+    <w:p>
+      <w:pPr>
+        <w:pStyle w:val="Numerada"/>
+        <w:numPr>
+          <w:ilvl w:val="0"/>
+          <w:numId w:val="0"/>
+        </w:numPr>
+        <w:rPr>
+          <w:b/>
+          <w:bCs/>
+          <w:lang w:val="pt-BR"/>
+        </w:rPr>
+      </w:pPr>
+      <w:r>
+        <w:rPr>
+          <w:b/>
+          <w:bCs/>
+          <w:lang w:val="pt-BR"/>
+        </w:rPr>
+        <w:t xml:space="preserve">I. </w:t>
+      </w:r>
+    </w:p>
+    <w:p>
+      <w:pPr>
+        <w:pStyle w:val="Numerada"/>
+        <w:numPr>
+          <w:ilvl w:val="0"/>
+          <w:numId w:val="0"/>
+        </w:numPr>
+        <w:rPr>
+          <w:b/>
+          <w:bCs/>
+          <w:lang w:val="pt-BR"/>
+        </w:rPr>
+      </w:pPr>
+      <w:r>
+        <w:rPr>
+          <w:b/>
+          <w:bCs/>
+          <w:lang w:val="pt-BR"/>
+        </w:rPr>
+        <w:t xml:space="preserve">P.O: </w:t>
+      </w:r>
+      <w:r>
+        <w:rPr>
+          <w:lang w:val="pt-BR"/>
+        </w:rPr>
+        <w:t>Christian Gabriel, Alan, Willian</w:t>
+      </w:r>
+      <w:r>
+        <w:rPr>
+          <w:b/>
+          <w:bCs/>
+          <w:lang w:val="pt-BR"/>
+        </w:rPr>
+        <w:t xml:space="preserve"> </w:t>
+      </w:r>
+    </w:p>
+    <w:p>
+      <w:pPr>
+        <w:pStyle w:val="Numerada"/>
+        <w:numPr>
+          <w:ilvl w:val="0"/>
+          <w:numId w:val="0"/>
+        </w:numPr>
+        <w:rPr>
+          <w:lang w:val="pt-BR"/>
+        </w:rPr>
+      </w:pPr>
+      <w:r>
+        <w:rPr>
+          <w:b/>
+          <w:bCs/>
+          <w:lang w:val="pt-BR"/>
+        </w:rPr>
+        <w:t xml:space="preserve">Scrum Master: </w:t>
+      </w:r>
+      <w:r>
+        <w:rPr>
+          <w:lang w:val="pt-BR"/>
+        </w:rPr>
+        <w:t xml:space="preserve">Augusto, Guilherme </w:t>
+      </w:r>
+      <w:proofErr w:type="spellStart"/>
+      <w:r>
+        <w:rPr>
+          <w:lang w:val="pt-BR"/>
+        </w:rPr>
+        <w:t>Goes</w:t>
+      </w:r>
+      <w:proofErr w:type="spellEnd"/>
+      <w:r>
+        <w:rPr>
+          <w:lang w:val="pt-BR"/>
+        </w:rPr>
+        <w:t>, Victor Veniti</w:t>
+      </w:r>
+    </w:p>
+    <w:p>
+      <w:pPr>
+        <w:pStyle w:val="Numerada"/>
+        <w:numPr>
+          <w:ilvl w:val="0"/>
+          <w:numId w:val="0"/>
+        </w:numPr>
+        <w:rPr>
+          <w:lang w:val="pt-BR"/>
+        </w:rPr>
+      </w:pPr>
+    </w:p>
+    <w:p>
+      <w:pPr>
+        <w:pStyle w:val="Ttulo1"/>
+        <w:spacing w:after="75"/>
+        <w:jc w:val="left"/>
+        <w:rPr>
+          <w:rFonts w:ascii="Verdana" w:hAnsi="Verdana"/>
+          <w:color w:val="333333"/>
+          <w:sz w:val="24"/>
+          <w:szCs w:val="24"/>
+        </w:rPr>
+      </w:pPr>
+      <w:r>
+        <w:rPr>
+          <w:rFonts w:ascii="Verdana" w:hAnsi="Verdana"/>
+          <w:color w:val="333333"/>
+          <w:sz w:val="24"/>
+          <w:szCs w:val="24"/>
+        </w:rPr>
+        <w:t>•</w:t>
+      </w:r>
+      <w:r>
+        <w:rPr>
+          <w:rFonts w:ascii="Verdana" w:hAnsi="Verdana"/>
+          <w:color w:val="333333"/>
+          <w:sz w:val="24"/>
+          <w:szCs w:val="24"/>
+        </w:rPr>
+        <w:t xml:space="preserve"> </w:t>
+      </w:r>
+      <w:r>
+        <w:rPr>
+          <w:rFonts w:ascii="Verdana" w:hAnsi="Verdana"/>
+          <w:b w:val="0"/>
+          <w:bCs w:val="0"/>
+          <w:color w:val="333333"/>
+          <w:sz w:val="24"/>
+          <w:szCs w:val="24"/>
+        </w:rPr>
+        <w:t>Veniti ficara responsavel pelo dashboard do site</w:t>
+      </w:r>
+    </w:p>
+    <w:p>
+      <w:pPr>
+        <w:pStyle w:val="Numerada"/>
+        <w:numPr>
+          <w:ilvl w:val="0"/>
+          <w:numId w:val="0"/>
+        </w:numPr>
+        <w:rPr>
+          <w:b/>
+          <w:bCs/>
           <w:lang w:val="pt-BR"/>
         </w:rPr>
       </w:pPr>
@@ -1605,594 +912,39 @@
     <w:r>
       <w:rPr>
         <w:noProof/>
-        <w:sz w:val="40"/>
-        <w:lang w:val="en-GB"/>
-      </w:rPr>
-      <mc:AlternateContent>
-        <mc:Choice Requires="wpg">
-          <w:drawing>
-            <wp:anchor distT="0" distB="0" distL="114300" distR="114300" simplePos="0" relativeHeight="251659264" behindDoc="0" locked="0" layoutInCell="1" allowOverlap="1" wp14:anchorId="5B6713EA" wp14:editId="3ABB0C9E">
-              <wp:simplePos x="0" y="0"/>
-              <wp:positionH relativeFrom="column">
-                <wp:posOffset>-680720</wp:posOffset>
-              </wp:positionH>
-              <wp:positionV relativeFrom="paragraph">
-                <wp:posOffset>-547370</wp:posOffset>
-              </wp:positionV>
-              <wp:extent cx="7559040" cy="10848340"/>
-              <wp:effectExtent l="0" t="0" r="0" b="0"/>
-              <wp:wrapNone/>
-              <wp:docPr id="29" name="Grupo 29" descr="Background design and shapes"/>
-              <wp:cNvGraphicFramePr>
-                <a:graphicFrameLocks xmlns:a="http://schemas.openxmlformats.org/drawingml/2006/main"/>
-              </wp:cNvGraphicFramePr>
-              <a:graphic xmlns:a="http://schemas.openxmlformats.org/drawingml/2006/main">
-                <a:graphicData uri="http://schemas.microsoft.com/office/word/2010/wordprocessingGroup">
-                  <wpg:wgp>
-                    <wpg:cNvGrpSpPr>
-                      <a:grpSpLocks/>
-                    </wpg:cNvGrpSpPr>
-                    <wpg:grpSpPr>
-                      <a:xfrm>
-                        <a:off x="0" y="0"/>
-                        <a:ext cx="7559040" cy="10848340"/>
-                        <a:chOff x="0" y="0"/>
-                        <a:chExt cx="7556858" cy="10865783"/>
-                      </a:xfrm>
-                    </wpg:grpSpPr>
-                    <wps:wsp>
-                      <wps:cNvPr id="8" name="Forma Livre: Forma 8"/>
-                      <wps:cNvSpPr/>
-                      <wps:spPr>
-                        <a:xfrm>
-                          <a:off x="4120179" y="0"/>
-                          <a:ext cx="3436679" cy="896497"/>
-                        </a:xfrm>
-                        <a:custGeom>
-                          <a:avLst/>
-                          <a:gdLst>
-                            <a:gd name="connsiteX0" fmla="*/ 3429208 w 3436678"/>
-                            <a:gd name="connsiteY0" fmla="*/ 12451 h 896496"/>
-                            <a:gd name="connsiteX1" fmla="*/ 3429208 w 3436678"/>
-                            <a:gd name="connsiteY1" fmla="*/ 889026 h 896496"/>
-                            <a:gd name="connsiteX2" fmla="*/ 497239 w 3436678"/>
-                            <a:gd name="connsiteY2" fmla="*/ 889026 h 896496"/>
-                            <a:gd name="connsiteX3" fmla="*/ 12452 w 3436678"/>
-                            <a:gd name="connsiteY3" fmla="*/ 12451 h 896496"/>
-                          </a:gdLst>
-                          <a:ahLst/>
-                          <a:cxnLst>
-                            <a:cxn ang="0">
-                              <a:pos x="connsiteX0" y="connsiteY0"/>
-                            </a:cxn>
-                            <a:cxn ang="0">
-                              <a:pos x="connsiteX1" y="connsiteY1"/>
-                            </a:cxn>
-                            <a:cxn ang="0">
-                              <a:pos x="connsiteX2" y="connsiteY2"/>
-                            </a:cxn>
-                            <a:cxn ang="0">
-                              <a:pos x="connsiteX3" y="connsiteY3"/>
-                            </a:cxn>
-                          </a:cxnLst>
-                          <a:rect l="l" t="t" r="r" b="b"/>
-                          <a:pathLst>
-                            <a:path w="3436678" h="896496">
-                              <a:moveTo>
-                                <a:pt x="3429208" y="12451"/>
-                              </a:moveTo>
-                              <a:lnTo>
-                                <a:pt x="3429208" y="889026"/>
-                              </a:lnTo>
-                              <a:lnTo>
-                                <a:pt x="497239" y="889026"/>
-                              </a:lnTo>
-                              <a:lnTo>
-                                <a:pt x="12452" y="12451"/>
-                              </a:lnTo>
-                              <a:close/>
-                            </a:path>
-                          </a:pathLst>
-                        </a:custGeom>
-                        <a:solidFill>
-                          <a:schemeClr val="tx2"/>
-                        </a:solidFill>
-                        <a:ln w="9525" cap="flat">
-                          <a:noFill/>
-                          <a:prstDash val="solid"/>
-                          <a:miter/>
-                        </a:ln>
-                      </wps:spPr>
-                      <wps:bodyPr rot="0" spcFirstLastPara="0" vertOverflow="overflow" horzOverflow="overflow" vert="horz" wrap="square" lIns="91440" tIns="45720" rIns="91440" bIns="45720" numCol="1" spcCol="0" rtlCol="0" fromWordArt="0" anchor="ctr" anchorCtr="0" forceAA="0" compatLnSpc="1">
-                        <a:prstTxWarp prst="textNoShape">
-                          <a:avLst/>
-                        </a:prstTxWarp>
-                        <a:noAutofit/>
-                      </wps:bodyPr>
-                    </wps:wsp>
-                    <wps:wsp>
-                      <wps:cNvPr id="9" name="Forma Livre: Forma 9"/>
-                      <wps:cNvSpPr/>
-                      <wps:spPr>
-                        <a:xfrm>
-                          <a:off x="0" y="656216"/>
-                          <a:ext cx="3519690" cy="896497"/>
-                        </a:xfrm>
-                        <a:custGeom>
-                          <a:avLst/>
-                          <a:gdLst>
-                            <a:gd name="connsiteX0" fmla="*/ 12452 w 3519690"/>
-                            <a:gd name="connsiteY0" fmla="*/ 890686 h 896496"/>
-                            <a:gd name="connsiteX1" fmla="*/ 12452 w 3519690"/>
-                            <a:gd name="connsiteY1" fmla="*/ 12451 h 896496"/>
-                            <a:gd name="connsiteX2" fmla="*/ 3030752 w 3519690"/>
-                            <a:gd name="connsiteY2" fmla="*/ 12451 h 896496"/>
-                            <a:gd name="connsiteX3" fmla="*/ 3515540 w 3519690"/>
-                            <a:gd name="connsiteY3" fmla="*/ 890686 h 896496"/>
-                          </a:gdLst>
-                          <a:ahLst/>
-                          <a:cxnLst>
-                            <a:cxn ang="0">
-                              <a:pos x="connsiteX0" y="connsiteY0"/>
-                            </a:cxn>
-                            <a:cxn ang="0">
-                              <a:pos x="connsiteX1" y="connsiteY1"/>
-                            </a:cxn>
-                            <a:cxn ang="0">
-                              <a:pos x="connsiteX2" y="connsiteY2"/>
-                            </a:cxn>
-                            <a:cxn ang="0">
-                              <a:pos x="connsiteX3" y="connsiteY3"/>
-                            </a:cxn>
-                          </a:cxnLst>
-                          <a:rect l="l" t="t" r="r" b="b"/>
-                          <a:pathLst>
-                            <a:path w="3519690" h="896496">
-                              <a:moveTo>
-                                <a:pt x="12452" y="890686"/>
-                              </a:moveTo>
-                              <a:lnTo>
-                                <a:pt x="12452" y="12451"/>
-                              </a:lnTo>
-                              <a:lnTo>
-                                <a:pt x="3030752" y="12451"/>
-                              </a:lnTo>
-                              <a:lnTo>
-                                <a:pt x="3515540" y="890686"/>
-                              </a:lnTo>
-                              <a:close/>
-                            </a:path>
-                          </a:pathLst>
-                        </a:custGeom>
-                        <a:solidFill>
-                          <a:schemeClr val="tx2"/>
-                        </a:solidFill>
-                        <a:ln w="9525" cap="flat">
-                          <a:noFill/>
-                          <a:prstDash val="solid"/>
-                          <a:miter/>
-                        </a:ln>
-                      </wps:spPr>
-                      <wps:bodyPr rot="0" spcFirstLastPara="0" vertOverflow="overflow" horzOverflow="overflow" vert="horz" wrap="square" lIns="91440" tIns="45720" rIns="91440" bIns="45720" numCol="1" spcCol="0" rtlCol="0" fromWordArt="0" anchor="ctr" anchorCtr="0" forceAA="0" compatLnSpc="1">
-                        <a:prstTxWarp prst="textNoShape">
-                          <a:avLst/>
-                        </a:prstTxWarp>
-                        <a:noAutofit/>
-                      </wps:bodyPr>
-                    </wps:wsp>
-                    <wps:wsp>
-                      <wps:cNvPr id="12" name="Forma Livre: Forma 12"/>
-                      <wps:cNvSpPr/>
-                      <wps:spPr>
-                        <a:xfrm>
-                          <a:off x="3399416" y="9886277"/>
-                          <a:ext cx="912495" cy="979170"/>
-                        </a:xfrm>
-                        <a:custGeom>
-                          <a:avLst/>
-                          <a:gdLst>
-                            <a:gd name="connsiteX0" fmla="*/ 12452 w 913127"/>
-                            <a:gd name="connsiteY0" fmla="*/ 981997 h 979505"/>
-                            <a:gd name="connsiteX1" fmla="*/ 575270 w 913127"/>
-                            <a:gd name="connsiteY1" fmla="*/ 12451 h 979505"/>
-                            <a:gd name="connsiteX2" fmla="*/ 905656 w 913127"/>
-                            <a:gd name="connsiteY2" fmla="*/ 12451 h 979505"/>
-                            <a:gd name="connsiteX3" fmla="*/ 342838 w 913127"/>
-                            <a:gd name="connsiteY3" fmla="*/ 981997 h 979505"/>
-                          </a:gdLst>
-                          <a:ahLst/>
-                          <a:cxnLst>
-                            <a:cxn ang="0">
-                              <a:pos x="connsiteX0" y="connsiteY0"/>
-                            </a:cxn>
-                            <a:cxn ang="0">
-                              <a:pos x="connsiteX1" y="connsiteY1"/>
-                            </a:cxn>
-                            <a:cxn ang="0">
-                              <a:pos x="connsiteX2" y="connsiteY2"/>
-                            </a:cxn>
-                            <a:cxn ang="0">
-                              <a:pos x="connsiteX3" y="connsiteY3"/>
-                            </a:cxn>
-                          </a:cxnLst>
-                          <a:rect l="l" t="t" r="r" b="b"/>
-                          <a:pathLst>
-                            <a:path w="913127" h="979505">
-                              <a:moveTo>
-                                <a:pt x="12452" y="981997"/>
-                              </a:moveTo>
-                              <a:lnTo>
-                                <a:pt x="575270" y="12451"/>
-                              </a:lnTo>
-                              <a:lnTo>
-                                <a:pt x="905656" y="12451"/>
-                              </a:lnTo>
-                              <a:lnTo>
-                                <a:pt x="342838" y="981997"/>
-                              </a:lnTo>
-                              <a:close/>
-                            </a:path>
-                          </a:pathLst>
-                        </a:custGeom>
-                        <a:solidFill>
-                          <a:schemeClr val="accent2"/>
-                        </a:solidFill>
-                        <a:ln w="9525" cap="flat">
-                          <a:noFill/>
-                          <a:prstDash val="solid"/>
-                          <a:miter/>
-                        </a:ln>
-                      </wps:spPr>
-                      <wps:bodyPr rot="0" spcFirstLastPara="0" vertOverflow="overflow" horzOverflow="overflow" vert="horz" wrap="square" lIns="91440" tIns="45720" rIns="91440" bIns="45720" numCol="1" spcCol="0" rtlCol="0" fromWordArt="0" anchor="ctr" anchorCtr="0" forceAA="0" compatLnSpc="1">
-                        <a:prstTxWarp prst="textNoShape">
-                          <a:avLst/>
-                        </a:prstTxWarp>
-                        <a:noAutofit/>
-                      </wps:bodyPr>
-                    </wps:wsp>
-                    <wps:wsp>
-                      <wps:cNvPr id="13" name="Forma Livre: Forma 13"/>
-                      <wps:cNvSpPr/>
-                      <wps:spPr>
-                        <a:xfrm>
-                          <a:off x="2829261" y="9886277"/>
-                          <a:ext cx="913127" cy="979506"/>
-                        </a:xfrm>
-                        <a:custGeom>
-                          <a:avLst/>
-                          <a:gdLst>
-                            <a:gd name="connsiteX0" fmla="*/ 12452 w 913127"/>
-                            <a:gd name="connsiteY0" fmla="*/ 981997 h 979505"/>
-                            <a:gd name="connsiteX1" fmla="*/ 570289 w 913127"/>
-                            <a:gd name="connsiteY1" fmla="*/ 12451 h 979505"/>
-                            <a:gd name="connsiteX2" fmla="*/ 900675 w 913127"/>
-                            <a:gd name="connsiteY2" fmla="*/ 12451 h 979505"/>
-                            <a:gd name="connsiteX3" fmla="*/ 342838 w 913127"/>
-                            <a:gd name="connsiteY3" fmla="*/ 981997 h 979505"/>
-                          </a:gdLst>
-                          <a:ahLst/>
-                          <a:cxnLst>
-                            <a:cxn ang="0">
-                              <a:pos x="connsiteX0" y="connsiteY0"/>
-                            </a:cxn>
-                            <a:cxn ang="0">
-                              <a:pos x="connsiteX1" y="connsiteY1"/>
-                            </a:cxn>
-                            <a:cxn ang="0">
-                              <a:pos x="connsiteX2" y="connsiteY2"/>
-                            </a:cxn>
-                            <a:cxn ang="0">
-                              <a:pos x="connsiteX3" y="connsiteY3"/>
-                            </a:cxn>
-                          </a:cxnLst>
-                          <a:rect l="l" t="t" r="r" b="b"/>
-                          <a:pathLst>
-                            <a:path w="913127" h="979505">
-                              <a:moveTo>
-                                <a:pt x="12452" y="981997"/>
-                              </a:moveTo>
-                              <a:lnTo>
-                                <a:pt x="570289" y="12451"/>
-                              </a:lnTo>
-                              <a:lnTo>
-                                <a:pt x="900675" y="12451"/>
-                              </a:lnTo>
-                              <a:lnTo>
-                                <a:pt x="342838" y="981997"/>
-                              </a:lnTo>
-                              <a:close/>
-                            </a:path>
-                          </a:pathLst>
-                        </a:custGeom>
-                        <a:solidFill>
-                          <a:schemeClr val="accent2"/>
-                        </a:solidFill>
-                        <a:ln w="9525" cap="flat">
-                          <a:noFill/>
-                          <a:prstDash val="solid"/>
-                          <a:miter/>
-                        </a:ln>
-                      </wps:spPr>
-                      <wps:bodyPr rot="0" spcFirstLastPara="0" vertOverflow="overflow" horzOverflow="overflow" vert="horz" wrap="square" lIns="91440" tIns="45720" rIns="91440" bIns="45720" numCol="1" spcCol="0" rtlCol="0" fromWordArt="0" anchor="ctr" anchorCtr="0" forceAA="0" compatLnSpc="1">
-                        <a:prstTxWarp prst="textNoShape">
-                          <a:avLst/>
-                        </a:prstTxWarp>
-                        <a:noAutofit/>
-                      </wps:bodyPr>
-                    </wps:wsp>
-                    <wps:wsp>
-                      <wps:cNvPr id="14" name="Forma Livre: Forma 14"/>
-                      <wps:cNvSpPr/>
-                      <wps:spPr>
-                        <a:xfrm>
-                          <a:off x="4034118" y="9886277"/>
-                          <a:ext cx="3519690" cy="896497"/>
-                        </a:xfrm>
-                        <a:custGeom>
-                          <a:avLst/>
-                          <a:gdLst>
-                            <a:gd name="connsiteX0" fmla="*/ 3515540 w 3519690"/>
-                            <a:gd name="connsiteY0" fmla="*/ 889026 h 896496"/>
-                            <a:gd name="connsiteX1" fmla="*/ 3515540 w 3519690"/>
-                            <a:gd name="connsiteY1" fmla="*/ 12451 h 896496"/>
-                            <a:gd name="connsiteX2" fmla="*/ 497239 w 3519690"/>
-                            <a:gd name="connsiteY2" fmla="*/ 12451 h 896496"/>
-                            <a:gd name="connsiteX3" fmla="*/ 12452 w 3519690"/>
-                            <a:gd name="connsiteY3" fmla="*/ 889026 h 896496"/>
-                          </a:gdLst>
-                          <a:ahLst/>
-                          <a:cxnLst>
-                            <a:cxn ang="0">
-                              <a:pos x="connsiteX0" y="connsiteY0"/>
-                            </a:cxn>
-                            <a:cxn ang="0">
-                              <a:pos x="connsiteX1" y="connsiteY1"/>
-                            </a:cxn>
-                            <a:cxn ang="0">
-                              <a:pos x="connsiteX2" y="connsiteY2"/>
-                            </a:cxn>
-                            <a:cxn ang="0">
-                              <a:pos x="connsiteX3" y="connsiteY3"/>
-                            </a:cxn>
-                          </a:cxnLst>
-                          <a:rect l="l" t="t" r="r" b="b"/>
-                          <a:pathLst>
-                            <a:path w="3519690" h="896496">
-                              <a:moveTo>
-                                <a:pt x="3515540" y="889026"/>
-                              </a:moveTo>
-                              <a:lnTo>
-                                <a:pt x="3515540" y="12451"/>
-                              </a:lnTo>
-                              <a:lnTo>
-                                <a:pt x="497239" y="12451"/>
-                              </a:lnTo>
-                              <a:lnTo>
-                                <a:pt x="12452" y="889026"/>
-                              </a:lnTo>
-                              <a:close/>
-                            </a:path>
-                          </a:pathLst>
-                        </a:custGeom>
-                        <a:solidFill>
-                          <a:schemeClr val="tx2"/>
-                        </a:solidFill>
-                        <a:ln w="9525" cap="flat">
-                          <a:noFill/>
-                          <a:prstDash val="solid"/>
-                          <a:miter/>
-                        </a:ln>
-                      </wps:spPr>
-                      <wps:bodyPr rot="0" spcFirstLastPara="0" vertOverflow="overflow" horzOverflow="overflow" vert="horz" wrap="square" lIns="91440" tIns="45720" rIns="91440" bIns="45720" numCol="1" spcCol="0" rtlCol="0" fromWordArt="0" anchor="ctr" anchorCtr="0" forceAA="0" compatLnSpc="1">
-                        <a:prstTxWarp prst="textNoShape">
-                          <a:avLst/>
-                        </a:prstTxWarp>
-                        <a:noAutofit/>
-                      </wps:bodyPr>
-                    </wps:wsp>
-                    <wps:wsp>
-                      <wps:cNvPr id="27" name="Forma Livre: Forma 8"/>
-                      <wps:cNvSpPr/>
-                      <wps:spPr>
-                        <a:xfrm>
-                          <a:off x="2872292" y="0"/>
-                          <a:ext cx="1217295" cy="1542415"/>
-                        </a:xfrm>
-                        <a:custGeom>
-                          <a:avLst/>
-                          <a:gdLst>
-                            <a:gd name="connsiteX0" fmla="*/ 0 w 1217675"/>
-                            <a:gd name="connsiteY0" fmla="*/ 0 h 1542668"/>
-                            <a:gd name="connsiteX1" fmla="*/ 330287 w 1217675"/>
-                            <a:gd name="connsiteY1" fmla="*/ 0 h 1542668"/>
-                            <a:gd name="connsiteX2" fmla="*/ 1217675 w 1217675"/>
-                            <a:gd name="connsiteY2" fmla="*/ 1542668 h 1542668"/>
-                            <a:gd name="connsiteX3" fmla="*/ 888533 w 1217675"/>
-                            <a:gd name="connsiteY3" fmla="*/ 1542668 h 1542668"/>
-                            <a:gd name="connsiteX4" fmla="*/ 0 w 1217675"/>
-                            <a:gd name="connsiteY4" fmla="*/ 0 h 1542668"/>
-                          </a:gdLst>
-                          <a:ahLst/>
-                          <a:cxnLst>
-                            <a:cxn ang="0">
-                              <a:pos x="connsiteX0" y="connsiteY0"/>
-                            </a:cxn>
-                            <a:cxn ang="0">
-                              <a:pos x="connsiteX1" y="connsiteY1"/>
-                            </a:cxn>
-                            <a:cxn ang="0">
-                              <a:pos x="connsiteX2" y="connsiteY2"/>
-                            </a:cxn>
-                            <a:cxn ang="0">
-                              <a:pos x="connsiteX3" y="connsiteY3"/>
-                            </a:cxn>
-                            <a:cxn ang="0">
-                              <a:pos x="connsiteX4" y="connsiteY4"/>
-                            </a:cxn>
-                          </a:cxnLst>
-                          <a:rect l="l" t="t" r="r" b="b"/>
-                          <a:pathLst>
-                            <a:path w="1217675" h="1542668">
-                              <a:moveTo>
-                                <a:pt x="0" y="0"/>
-                              </a:moveTo>
-                              <a:lnTo>
-                                <a:pt x="330287" y="0"/>
-                              </a:lnTo>
-                              <a:lnTo>
-                                <a:pt x="1217675" y="1542668"/>
-                              </a:lnTo>
-                              <a:lnTo>
-                                <a:pt x="888533" y="1542668"/>
-                              </a:lnTo>
-                              <a:lnTo>
-                                <a:pt x="0" y="0"/>
-                              </a:lnTo>
-                              <a:close/>
-                            </a:path>
-                          </a:pathLst>
-                        </a:custGeom>
-                        <a:solidFill>
-                          <a:schemeClr val="accent2"/>
-                        </a:solidFill>
-                        <a:ln w="9525" cap="flat">
-                          <a:noFill/>
-                          <a:prstDash val="solid"/>
-                          <a:miter/>
-                        </a:ln>
-                      </wps:spPr>
-                      <wps:bodyPr rot="0" spcFirstLastPara="0" vert="horz" wrap="square" lIns="91440" tIns="45720" rIns="91440" bIns="45720" numCol="1" spcCol="0" rtlCol="0" fromWordArt="0" anchor="ctr" anchorCtr="0" forceAA="0" compatLnSpc="1">
-                        <a:prstTxWarp prst="textNoShape">
-                          <a:avLst/>
-                        </a:prstTxWarp>
-                        <a:noAutofit/>
-                      </wps:bodyPr>
-                    </wps:wsp>
-                    <wps:wsp>
-                      <wps:cNvPr id="28" name="Forma Livre: Forma 7"/>
-                      <wps:cNvSpPr/>
-                      <wps:spPr>
-                        <a:xfrm>
-                          <a:off x="3474720" y="0"/>
-                          <a:ext cx="1225138" cy="1542664"/>
-                        </a:xfrm>
-                        <a:custGeom>
-                          <a:avLst/>
-                          <a:gdLst>
-                            <a:gd name="connsiteX0" fmla="*/ 0 w 1225138"/>
-                            <a:gd name="connsiteY0" fmla="*/ 0 h 1542664"/>
-                            <a:gd name="connsiteX1" fmla="*/ 330265 w 1225138"/>
-                            <a:gd name="connsiteY1" fmla="*/ 0 h 1542664"/>
-                            <a:gd name="connsiteX2" fmla="*/ 1225138 w 1225138"/>
-                            <a:gd name="connsiteY2" fmla="*/ 1542664 h 1542664"/>
-                            <a:gd name="connsiteX3" fmla="*/ 895208 w 1225138"/>
-                            <a:gd name="connsiteY3" fmla="*/ 1542664 h 1542664"/>
-                            <a:gd name="connsiteX4" fmla="*/ 0 w 1225138"/>
-                            <a:gd name="connsiteY4" fmla="*/ 0 h 1542664"/>
-                          </a:gdLst>
-                          <a:ahLst/>
-                          <a:cxnLst>
-                            <a:cxn ang="0">
-                              <a:pos x="connsiteX0" y="connsiteY0"/>
-                            </a:cxn>
-                            <a:cxn ang="0">
-                              <a:pos x="connsiteX1" y="connsiteY1"/>
-                            </a:cxn>
-                            <a:cxn ang="0">
-                              <a:pos x="connsiteX2" y="connsiteY2"/>
-                            </a:cxn>
-                            <a:cxn ang="0">
-                              <a:pos x="connsiteX3" y="connsiteY3"/>
-                            </a:cxn>
-                            <a:cxn ang="0">
-                              <a:pos x="connsiteX4" y="connsiteY4"/>
-                            </a:cxn>
-                          </a:cxnLst>
-                          <a:rect l="l" t="t" r="r" b="b"/>
-                          <a:pathLst>
-                            <a:path w="1225138" h="1542664">
-                              <a:moveTo>
-                                <a:pt x="0" y="0"/>
-                              </a:moveTo>
-                              <a:lnTo>
-                                <a:pt x="330265" y="0"/>
-                              </a:lnTo>
-                              <a:lnTo>
-                                <a:pt x="1225138" y="1542664"/>
-                              </a:lnTo>
-                              <a:lnTo>
-                                <a:pt x="895208" y="1542664"/>
-                              </a:lnTo>
-                              <a:lnTo>
-                                <a:pt x="0" y="0"/>
-                              </a:lnTo>
-                              <a:close/>
-                            </a:path>
-                          </a:pathLst>
-                        </a:custGeom>
-                        <a:solidFill>
-                          <a:schemeClr val="accent2"/>
-                        </a:solidFill>
-                        <a:ln w="9525" cap="flat">
-                          <a:noFill/>
-                          <a:prstDash val="solid"/>
-                          <a:miter/>
-                        </a:ln>
-                      </wps:spPr>
-                      <wps:bodyPr rot="0" spcFirstLastPara="0" vert="horz" wrap="square" lIns="91440" tIns="45720" rIns="91440" bIns="45720" numCol="1" spcCol="0" rtlCol="0" fromWordArt="0" anchor="ctr" anchorCtr="0" forceAA="0" compatLnSpc="1">
-                        <a:prstTxWarp prst="textNoShape">
-                          <a:avLst/>
-                        </a:prstTxWarp>
-                        <a:noAutofit/>
-                      </wps:bodyPr>
-                    </wps:wsp>
-                  </wpg:wgp>
-                </a:graphicData>
-              </a:graphic>
-              <wp14:sizeRelH relativeFrom="page">
-                <wp14:pctWidth>100000</wp14:pctWidth>
-              </wp14:sizeRelH>
-              <wp14:sizeRelV relativeFrom="page">
-                <wp14:pctHeight>101600</wp14:pctHeight>
-              </wp14:sizeRelV>
-            </wp:anchor>
-          </w:drawing>
-        </mc:Choice>
-        <mc:Fallback>
-          <w:pict>
-            <v:group w14:anchorId="06A17423" id="Grupo 29" o:spid="_x0000_s1026" alt="Background design and shapes" style="position:absolute;margin-left:-53.6pt;margin-top:-43.1pt;width:595.2pt;height:854.2pt;z-index:251659264;mso-width-percent:1000;mso-height-percent:1016;mso-width-percent:1000;mso-height-percent:1016" coordsize="75568,108657" o:gfxdata="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">
-              <v:shape id="Forma Livre: Forma 8" o:spid="_x0000_s1027" style="position:absolute;left:41201;width:34367;height:8964;visibility:visible;mso-wrap-style:square;v-text-anchor:middle" coordsize="3436678,896496" o:gfxdata="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" path="m3429208,12451r,876575l497239,889026,12452,12451r3416756,xe" fillcolor="#373545 [3215]" stroked="f">
-                <v:stroke joinstyle="miter"/>
-                <v:path arrowok="t" o:connecttype="custom" o:connectlocs="3429209,12451;3429209,889027;497239,889027;12452,12451" o:connectangles="0,0,0,0"/>
-              </v:shape>
-              <v:shape id="Forma Livre: Forma 9" o:spid="_x0000_s1028" style="position:absolute;top:6562;width:35196;height:8965;visibility:visible;mso-wrap-style:square;v-text-anchor:middle" coordsize="3519690,896496" o:gfxdata="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" path="m12452,890686r,-878235l3030752,12451r484788,878235l12452,890686xe" fillcolor="#373545 [3215]" stroked="f">
-                <v:stroke joinstyle="miter"/>
-                <v:path arrowok="t" o:connecttype="custom" o:connectlocs="12452,890687;12452,12451;3030752,12451;3515540,890687" o:connectangles="0,0,0,0"/>
-              </v:shape>
-              <v:shape id="Forma Livre: Forma 12" o:spid="_x0000_s1029" style="position:absolute;left:33994;top:98862;width:9125;height:9792;visibility:visible;mso-wrap-style:square;v-text-anchor:middle" coordsize="913127,979505" o:gfxdata="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" path="m12452,981997l575270,12451r330386,l342838,981997r-330386,xe" fillcolor="#58b6c0 [3205]" stroked="f">
-                <v:stroke joinstyle="miter"/>
-                <v:path arrowok="t" o:connecttype="custom" o:connectlocs="12443,981661;574872,12447;905029,12447;342601,981661" o:connectangles="0,0,0,0"/>
-              </v:shape>
-              <v:shape id="Forma Livre: Forma 13" o:spid="_x0000_s1030" style="position:absolute;left:28292;top:98862;width:9131;height:9795;visibility:visible;mso-wrap-style:square;v-text-anchor:middle" coordsize="913127,979505" o:gfxdata="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" path="m12452,981997l570289,12451r330386,l342838,981997r-330386,xe" fillcolor="#58b6c0 [3205]" stroked="f">
-                <v:stroke joinstyle="miter"/>
-                <v:path arrowok="t" o:connecttype="custom" o:connectlocs="12452,981998;570289,12451;900675,12451;342838,981998" o:connectangles="0,0,0,0"/>
-              </v:shape>
-              <v:shape id="Forma Livre: Forma 14" o:spid="_x0000_s1031" style="position:absolute;left:40341;top:98862;width:35197;height:8965;visibility:visible;mso-wrap-style:square;v-text-anchor:middle" coordsize="3519690,896496" o:gfxdata="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" path="m3515540,889026r,-876575l497239,12451,12452,889026r3503088,xe" fillcolor="#373545 [3215]" stroked="f">
-                <v:stroke joinstyle="miter"/>
-                <v:path arrowok="t" o:connecttype="custom" o:connectlocs="3515540,889027;3515540,12451;497239,12451;12452,889027" o:connectangles="0,0,0,0"/>
-              </v:shape>
-              <v:shape id="Forma Livre: Forma 8" o:spid="_x0000_s1032" style="position:absolute;left:28722;width:12173;height:15424;visibility:visible;mso-wrap-style:square;v-text-anchor:middle" coordsize="1217675,1542668" o:gfxdata="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" path="m,l330287,r887388,1542668l888533,1542668,,xe" fillcolor="#58b6c0 [3205]" stroked="f">
-                <v:stroke joinstyle="miter"/>
-                <v:path arrowok="t" o:connecttype="custom" o:connectlocs="0,0;330184,0;1217295,1542415;888256,1542415;0,0" o:connectangles="0,0,0,0,0"/>
-              </v:shape>
-              <v:shape id="Forma Livre: Forma 7" o:spid="_x0000_s1033" style="position:absolute;left:34747;width:12251;height:15426;visibility:visible;mso-wrap-style:square;v-text-anchor:middle" coordsize="1225138,1542664" o:gfxdata="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" path="m,l330265,r894873,1542664l895208,1542664,,xe" fillcolor="#58b6c0 [3205]" stroked="f">
-                <v:stroke joinstyle="miter"/>
-                <v:path arrowok="t" o:connecttype="custom" o:connectlocs="0,0;330265,0;1225138,1542664;895208,1542664;0,0" o:connectangles="0,0,0,0,0"/>
-              </v:shape>
-            </v:group>
-          </w:pict>
-        </mc:Fallback>
-      </mc:AlternateContent>
+      </w:rPr>
+      <w:pict w14:anchorId="488CB364">
+        <v:group id="Grupo 29" o:spid="_x0000_s1025" alt="Background design and shapes" style="position:absolute;left:0;text-align:left;margin-left:-53.6pt;margin-top:-43.1pt;width:595.2pt;height:854.2pt;z-index:251659264;mso-width-percent:1000;mso-height-percent:1016;mso-width-percent:1000;mso-height-percent:1016" coordsize="75568,108657" o:gfxdata="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">
+          <v:shape id="Forma Livre: Forma 8" o:spid="_x0000_s1026" style="position:absolute;left:41201;width:34367;height:8964;visibility:visible;mso-wrap-style:square;v-text-anchor:middle" coordsize="3436678,896496" o:gfxdata="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" path="m3429208,12451r,876575l497239,889026,12452,12451r3416756,xe" fillcolor="#373545 [3215]" stroked="f">
+            <v:stroke joinstyle="miter"/>
+            <v:path arrowok="t" o:connecttype="custom" o:connectlocs="3429209,12451;3429209,889027;497239,889027;12452,12451" o:connectangles="0,0,0,0"/>
+          </v:shape>
+          <v:shape id="Forma Livre: Forma 9" o:spid="_x0000_s1027" style="position:absolute;top:6562;width:35196;height:8965;visibility:visible;mso-wrap-style:square;v-text-anchor:middle" coordsize="3519690,896496" o:gfxdata="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" path="m12452,890686r,-878235l3030752,12451r484788,878235l12452,890686xe" fillcolor="#373545 [3215]" stroked="f">
+            <v:stroke joinstyle="miter"/>
+            <v:path arrowok="t" o:connecttype="custom" o:connectlocs="12452,890687;12452,12451;3030752,12451;3515540,890687" o:connectangles="0,0,0,0"/>
+          </v:shape>
+          <v:shape id="Forma Livre: Forma 12" o:spid="_x0000_s1028" style="position:absolute;left:33994;top:98862;width:9125;height:9792;visibility:visible;mso-wrap-style:square;v-text-anchor:middle" coordsize="913127,979505" o:gfxdata="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" path="m12452,981997l575270,12451r330386,l342838,981997r-330386,xe" fillcolor="#58b6c0 [3205]" stroked="f">
+            <v:stroke joinstyle="miter"/>
+            <v:path arrowok="t" o:connecttype="custom" o:connectlocs="12443,981661;574872,12447;905029,12447;342601,981661" o:connectangles="0,0,0,0"/>
+          </v:shape>
+          <v:shape id="Forma Livre: Forma 13" o:spid="_x0000_s1029" style="position:absolute;left:28292;top:98862;width:9131;height:9795;visibility:visible;mso-wrap-style:square;v-text-anchor:middle" coordsize="913127,979505" o:gfxdata="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" path="m12452,981997l570289,12451r330386,l342838,981997r-330386,xe" fillcolor="#58b6c0 [3205]" stroked="f">
+            <v:stroke joinstyle="miter"/>
+            <v:path arrowok="t" o:connecttype="custom" o:connectlocs="12452,981998;570289,12451;900675,12451;342838,981998" o:connectangles="0,0,0,0"/>
+          </v:shape>
+          <v:shape id="Forma Livre: Forma 14" o:spid="_x0000_s1030" style="position:absolute;left:40341;top:98862;width:35197;height:8965;visibility:visible;mso-wrap-style:square;v-text-anchor:middle" coordsize="3519690,896496" o:gfxdata="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" path="m3515540,889026r,-876575l497239,12451,12452,889026r3503088,xe" fillcolor="#373545 [3215]" stroked="f">
+            <v:stroke joinstyle="miter"/>
+            <v:path arrowok="t" o:connecttype="custom" o:connectlocs="3515540,889027;3515540,12451;497239,12451;12452,889027" o:connectangles="0,0,0,0"/>
+          </v:shape>
+          <v:shape id="Forma Livre: Forma 8" o:spid="_x0000_s1031" style="position:absolute;left:28722;width:12173;height:15424;visibility:visible;mso-wrap-style:square;v-text-anchor:middle" coordsize="1217675,1542668" o:gfxdata="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" path="m,l330287,r887388,1542668l888533,1542668,,xe" fillcolor="#58b6c0 [3205]" stroked="f">
+            <v:stroke joinstyle="miter"/>
+            <v:path arrowok="t" o:connecttype="custom" o:connectlocs="0,0;330184,0;1217295,1542415;888256,1542415;0,0" o:connectangles="0,0,0,0,0"/>
+          </v:shape>
+          <v:shape id="Forma Livre: Forma 7" o:spid="_x0000_s1032" style="position:absolute;left:34747;width:12251;height:15426;visibility:visible;mso-wrap-style:square;v-text-anchor:middle" coordsize="1225138,1542664" o:gfxdata="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" path="m,l330265,r894873,1542664l895208,1542664,,xe" fillcolor="#58b6c0 [3205]" stroked="f">
+            <v:stroke joinstyle="miter"/>
+            <v:path arrowok="t" o:connecttype="custom" o:connectlocs="0,0;330265,0;1225138,1542664;895208,1542664;0,0" o:connectangles="0,0,0,0,0"/>
+          </v:shape>
+        </v:group>
+      </w:pict>
     </w:r>
   </w:p>
 </w:hdr>
@@ -2202,7 +954,7 @@
 <w:numbering xmlns:wpc="http://schemas.microsoft.com/office/word/2010/wordprocessingCanvas" xmlns:cx="http://schemas.microsoft.com/office/drawing/2014/chartex" xmlns:cx1="http://schemas.microsoft.com/office/drawing/2015/9/8/chartex" xmlns:cx2="http://schemas.microsoft.com/office/drawing/2015/10/21/chartex" xmlns:cx3="http://schemas.microsoft.com/office/drawing/2016/5/9/chartex" xmlns:cx4="http://schemas.microsoft.com/office/drawing/2016/5/10/chartex" xmlns:cx5="http://schemas.microsoft.com/office/drawing/2016/5/11/chartex" xmlns:cx6="http://schemas.microsoft.com/office/drawing/2016/5/12/chartex" xmlns:cx7="http://schemas.microsoft.com/office/drawing/2016/5/13/chartex" xmlns:cx8="http://schemas.microsoft.com/office/drawing/2016/5/14/chartex" xmlns:mc="http://schemas.openxmlformats.org/markup-compatibility/2006" xmlns:aink="http://schemas.microsoft.com/office/drawing/2016/ink" xmlns:am3d="http://schemas.microsoft.com/office/drawing/2017/model3d" xmlns:o="urn:schemas-microsoft-com:office:office" xmlns:r="http://schemas.openxmlformats.org/officeDocument/2006/relationships" xmlns:m="http://schemas.openxmlformats.org/officeDocument/2006/math" xmlns:v="urn:schemas-microsoft-com:vml" xmlns:wp14="http://schemas.microsoft.com/office/word/2010/wordprocessingDrawing" xmlns:wp="http://schemas.openxmlformats.org/drawingml/2006/wordprocessingDrawing" xmlns:w10="urn:schemas-microsoft-com:office:word" xmlns:w="http://schemas.openxmlformats.org/wordprocessingml/2006/main" xmlns:w14="http://schemas.microsoft.com/office/word/2010/wordml" xmlns:w15="http://schemas.microsoft.com/office/word/2012/wordml" xmlns:w16cex="http://schemas.microsoft.com/office/word/2018/wordml/cex" xmlns:w16cid="http://schemas.microsoft.com/office/word/2016/wordml/cid" xmlns:w16="http://schemas.microsoft.com/office/word/2018/wordml" xmlns:w16sdtdh="http://schemas.microsoft.com/office/word/2020/wordml/sdtdatahash" xmlns:w16se="http://schemas.microsoft.com/office/word/2015/wordml/symex" xmlns:wpg="http://schemas.microsoft.com/office/word/2010/wordprocessingGroup" xmlns:wpi="http://schemas.microsoft.com/office/word/2010/wordprocessingInk" xmlns:wne="http://schemas.microsoft.com/office/word/2006/wordml" xmlns:wps="http://schemas.microsoft.com/office/word/2010/wordprocessingShape" mc:Ignorable="w14 w15 w16se w16cid w16 w16cex w16sdtdh wp14">
   <w:numPicBullet w:numPicBulletId="0">
     <w:pict>
-      <v:shapetype w14:anchorId="6CB6BCAC" id="_x0000_t75" coordsize="21600,21600" o:spt="75" o:preferrelative="t" path="m@4@5l@4@11@9@11@9@5xe" filled="f" stroked="f">
+      <v:shapetype w14:anchorId="69A304EE" id="_x0000_t75" coordsize="21600,21600" o:spt="75" o:preferrelative="t" path="m@4@5l@4@11@9@11@9@5xe" filled="f" stroked="f">
         <v:stroke joinstyle="miter"/>
         <v:formulas>
           <v:f eqn="if lineDrawn pixelLineWidth 0"/>
@@ -2221,7 +973,7 @@
         <v:path o:extrusionok="f" gradientshapeok="t" o:connecttype="rect"/>
         <o:lock v:ext="edit" aspectratio="t"/>
       </v:shapetype>
-      <v:shape id="_x0000_i1084" type="#_x0000_t75" alt="Calendário diário" style="width:9.75pt;height:9.75pt;visibility:visible" o:gfxdata="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" o:bullet="t">
+      <v:shape id="_x0000_i1034" type="#_x0000_t75" alt="Calendário diário" style="width:9.75pt;height:9.75pt;visibility:visible" o:gfxdata="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" o:bullet="t">
         <v:imagedata r:id="rId1" o:title="" croptop="-3260f" cropbottom="-1631f" cropleft="-3260f" cropright="-1631f"/>
       </v:shape>
     </w:pict>
@@ -2394,7 +1146,6 @@
     <w:lvl w:ilvl="0">
       <w:start w:val="1"/>
       <w:numFmt w:val="upperRoman"/>
-      <w:pStyle w:val="Numerada"/>
       <w:lvlText w:val="%1."/>
       <w:lvlJc w:val="right"/>
       <w:pPr>
@@ -31595,21 +30346,6 @@
 </file>
 
 <file path=customXml/item2.xml><?xml version="1.0" encoding="utf-8"?>
-<p:properties xmlns:p="http://schemas.microsoft.com/office/2006/metadata/properties" xmlns:xsi="http://www.w3.org/2001/XMLSchema-instance" xmlns:pc="http://schemas.microsoft.com/office/infopath/2007/PartnerControls">
-  <documentManagement/>
-</p:properties>
-</file>
-
-<file path=customXml/item3.xml><?xml version="1.0" encoding="utf-8"?>
-<?mso-contentType ?>
-<FormTemplates xmlns="http://schemas.microsoft.com/sharepoint/v3/contenttype/forms">
-  <Display>DocumentLibraryForm</Display>
-  <Edit>DocumentLibraryForm</Edit>
-  <New>DocumentLibraryForm</New>
-</FormTemplates>
-</file>
-
-<file path=customXml/item4.xml><?xml version="1.0" encoding="utf-8"?>
 <ct:contentTypeSchema xmlns:ct="http://schemas.microsoft.com/office/2006/metadata/contentType" xmlns:ma="http://schemas.microsoft.com/office/2006/metadata/properties/metaAttributes" ct:_="" ma:_="" ma:contentTypeName="Document" ma:contentTypeID="0x010100B8E26B6800077740943CAA0EE0A90325" ma:contentTypeVersion="10" ma:contentTypeDescription="Create a new document." ma:contentTypeScope="" ma:versionID="eb1c082ae62ae47b030bb3933f1f5d67">
   <xsd:schema xmlns:xsd="http://www.w3.org/2001/XMLSchema" xmlns:xs="http://www.w3.org/2001/XMLSchema" xmlns:p="http://schemas.microsoft.com/office/2006/metadata/properties" xmlns:ns3="c14df721-83d0-478d-aefc-5e63513a87b4" xmlns:ns4="659efe37-a1ff-41bd-b7f7-e81fdb610ca5" targetNamespace="http://schemas.microsoft.com/office/2006/metadata/properties" ma:root="true" ma:fieldsID="f02575fe93c628e4f66530ec51f633f7" ns3:_="" ns4:_="">
     <xsd:import namespace="c14df721-83d0-478d-aefc-5e63513a87b4"/>
@@ -31812,6 +30548,21 @@
 </ct:contentTypeSchema>
 </file>
 
+<file path=customXml/item3.xml><?xml version="1.0" encoding="utf-8"?>
+<?mso-contentType ?>
+<FormTemplates xmlns="http://schemas.microsoft.com/sharepoint/v3/contenttype/forms">
+  <Display>DocumentLibraryForm</Display>
+  <Edit>DocumentLibraryForm</Edit>
+  <New>DocumentLibraryForm</New>
+</FormTemplates>
+</file>
+
+<file path=customXml/item4.xml><?xml version="1.0" encoding="utf-8"?>
+<p:properties xmlns:p="http://schemas.microsoft.com/office/2006/metadata/properties" xmlns:xsi="http://www.w3.org/2001/XMLSchema-instance" xmlns:pc="http://schemas.microsoft.com/office/infopath/2007/PartnerControls">
+  <documentManagement/>
+</p:properties>
+</file>
+
 <file path=customXml/item5.xml><?xml version="1.0" encoding="utf-8"?>
 <b:Sources xmlns:b="http://schemas.openxmlformats.org/officeDocument/2006/bibliography" xmlns="http://schemas.openxmlformats.org/officeDocument/2006/bibliography" SelectedStyle="\APASixthEditionOfficeOnline.xsl" StyleName="APA" Version="6"/>
 </file>
@@ -31825,23 +30576,6 @@
 </file>
 
 <file path=customXml/itemProps2.xml><?xml version="1.0" encoding="utf-8"?>
-<ds:datastoreItem xmlns:ds="http://schemas.openxmlformats.org/officeDocument/2006/customXml" ds:itemID="{932963FF-BE8C-43D4-91BD-878A6B008C28}">
-  <ds:schemaRefs>
-    <ds:schemaRef ds:uri="http://schemas.microsoft.com/office/2006/metadata/properties"/>
-    <ds:schemaRef ds:uri="http://schemas.microsoft.com/office/infopath/2007/PartnerControls"/>
-  </ds:schemaRefs>
-</ds:datastoreItem>
-</file>
-
-<file path=customXml/itemProps3.xml><?xml version="1.0" encoding="utf-8"?>
-<ds:datastoreItem xmlns:ds="http://schemas.openxmlformats.org/officeDocument/2006/customXml" ds:itemID="{2CB8100C-3696-4519-BF1D-3967AEE5454B}">
-  <ds:schemaRefs>
-    <ds:schemaRef ds:uri="http://schemas.microsoft.com/sharepoint/v3/contenttype/forms"/>
-  </ds:schemaRefs>
-</ds:datastoreItem>
-</file>
-
-<file path=customXml/itemProps4.xml><?xml version="1.0" encoding="utf-8"?>
 <ds:datastoreItem xmlns:ds="http://schemas.openxmlformats.org/officeDocument/2006/customXml" ds:itemID="{BCFB2C98-50A7-4E3A-BB76-A7A81FAE0919}">
   <ds:schemaRefs>
     <ds:schemaRef ds:uri="http://schemas.microsoft.com/office/2006/metadata/contentType"/>
@@ -31860,6 +30594,23 @@
 </ds:datastoreItem>
 </file>
 
+<file path=customXml/itemProps3.xml><?xml version="1.0" encoding="utf-8"?>
+<ds:datastoreItem xmlns:ds="http://schemas.openxmlformats.org/officeDocument/2006/customXml" ds:itemID="{2CB8100C-3696-4519-BF1D-3967AEE5454B}">
+  <ds:schemaRefs>
+    <ds:schemaRef ds:uri="http://schemas.microsoft.com/sharepoint/v3/contenttype/forms"/>
+  </ds:schemaRefs>
+</ds:datastoreItem>
+</file>
+
+<file path=customXml/itemProps4.xml><?xml version="1.0" encoding="utf-8"?>
+<ds:datastoreItem xmlns:ds="http://schemas.openxmlformats.org/officeDocument/2006/customXml" ds:itemID="{932963FF-BE8C-43D4-91BD-878A6B008C28}">
+  <ds:schemaRefs>
+    <ds:schemaRef ds:uri="http://schemas.microsoft.com/office/2006/metadata/properties"/>
+    <ds:schemaRef ds:uri="http://schemas.microsoft.com/office/infopath/2007/PartnerControls"/>
+  </ds:schemaRefs>
+</ds:datastoreItem>
+</file>
+
 <file path=customXml/itemProps5.xml><?xml version="1.0" encoding="utf-8"?>
 <ds:datastoreItem xmlns:ds="http://schemas.openxmlformats.org/officeDocument/2006/customXml" ds:itemID="{21FE16D5-B639-487D-B595-622FC2F8199A}">
   <ds:schemaRefs>
